--- a/Rapor_18MY03016_AltarBuğraBoğaz.docx
+++ b/Rapor_18MY03016_AltarBuğraBoğaz.docx
@@ -41,7 +41,7 @@
                     <a:blip r:embed="rId6" cstate="print">
                       <a:extLst>
                         <a:ext uri="{28A0092B-C50C-407E-A947-70E740481C1C}">
-                          <a14:useLocalDpi xmlns="" xmlns:wpc="http://schemas.microsoft.com/office/word/2010/wordprocessingCanvas" xmlns:cx="http://schemas.microsoft.com/office/drawing/2014/chartex" xmlns:cx1="http://schemas.microsoft.com/office/drawing/2015/9/8/chartex" xmlns:mc="http://schemas.openxmlformats.org/markup-compatibility/2006" xmlns:o="urn:schemas-microsoft-com:office:office" xmlns:v="urn:schemas-microsoft-com:vml" xmlns:wp14="http://schemas.microsoft.com/office/word/2010/wordprocessingDrawing" xmlns:w10="urn:schemas-microsoft-com:office:word" xmlns:w="http://schemas.openxmlformats.org/wordprocessingml/2006/main" xmlns:w14="http://schemas.microsoft.com/office/word/2010/wordml" xmlns:w15="http://schemas.microsoft.com/office/word/2012/wordml" xmlns:w16se="http://schemas.microsoft.com/office/word/2015/wordml/symex" xmlns:wpg="http://schemas.microsoft.com/office/word/2010/wordprocessingGroup" xmlns:wpi="http://schemas.microsoft.com/office/word/2010/wordprocessingInk" xmlns:wps="http://schemas.microsoft.com/office/word/2010/wordprocessingShape" xmlns:a14="http://schemas.microsoft.com/office/drawing/2010/main" val="0"/>
+                          <a14:useLocalDpi xmlns:a14="http://schemas.microsoft.com/office/drawing/2010/main" xmlns:wps="http://schemas.microsoft.com/office/word/2010/wordprocessingShape" xmlns:wpi="http://schemas.microsoft.com/office/word/2010/wordprocessingInk" xmlns:wpg="http://schemas.microsoft.com/office/word/2010/wordprocessingGroup" xmlns:w16se="http://schemas.microsoft.com/office/word/2015/wordml/symex" xmlns:w15="http://schemas.microsoft.com/office/word/2012/wordml" xmlns:w14="http://schemas.microsoft.com/office/word/2010/wordml" xmlns:w="http://schemas.openxmlformats.org/wordprocessingml/2006/main" xmlns:w10="urn:schemas-microsoft-com:office:word" xmlns:wp14="http://schemas.microsoft.com/office/word/2010/wordprocessingDrawing" xmlns:v="urn:schemas-microsoft-com:vml" xmlns:o="urn:schemas-microsoft-com:office:office" xmlns:mc="http://schemas.openxmlformats.org/markup-compatibility/2006" xmlns:cx1="http://schemas.microsoft.com/office/drawing/2015/9/8/chartex" xmlns:cx="http://schemas.microsoft.com/office/drawing/2014/chartex" xmlns:wpc="http://schemas.microsoft.com/office/word/2010/wordprocessingCanvas" xmlns="" val="0"/>
                         </a:ext>
                       </a:extLst>
                     </a:blip>
@@ -240,7 +240,7 @@
           <w:sz w:val="36"/>
           <w:szCs w:val="36"/>
         </w:rPr>
-        <w:t xml:space="preserve"> Programlamaya Giriş</w:t>
+        <w:t xml:space="preserve"> Programlama</w:t>
       </w:r>
     </w:p>
     <w:p>
@@ -475,13 +475,6 @@
     </w:p>
     <w:sdt>
       <w:sdtPr>
-        <w:id w:val="808598206"/>
-        <w:docPartObj>
-          <w:docPartGallery w:val="Table of Contents"/>
-          <w:docPartUnique/>
-        </w:docPartObj>
-      </w:sdtPr>
-      <w:sdtEndPr>
         <w:rPr>
           <w:rFonts w:asciiTheme="minorHAnsi" w:eastAsiaTheme="minorHAnsi" w:hAnsiTheme="minorHAnsi" w:cstheme="minorBidi"/>
           <w:b w:val="0"/>
@@ -490,7 +483,12 @@
           <w:sz w:val="22"/>
           <w:szCs w:val="22"/>
         </w:rPr>
-      </w:sdtEndPr>
+        <w:id w:val="1337782284"/>
+        <w:docPartObj>
+          <w:docPartGallery w:val="Table of Contents"/>
+          <w:docPartUnique/>
+        </w:docPartObj>
+      </w:sdtPr>
       <w:sdtContent>
         <w:p>
           <w:pPr>
@@ -521,7 +519,7 @@
           <w:r>
             <w:fldChar w:fldCharType="separate"/>
           </w:r>
-          <w:hyperlink w:anchor="_Toc38747745" w:history="1">
+          <w:hyperlink w:anchor="_Toc39277342" w:history="1">
             <w:r>
               <w:rPr>
                 <w:rStyle w:val="Kpr"/>
@@ -548,7 +546,7 @@
                 <w:noProof/>
                 <w:webHidden/>
               </w:rPr>
-              <w:instrText xml:space="preserve"> PAGEREF _Toc38747745 \h </w:instrText>
+              <w:instrText xml:space="preserve"> PAGEREF _Toc39277342 \h </w:instrText>
             </w:r>
             <w:r>
               <w:rPr>
@@ -591,13 +589,13 @@
               <w:lang w:eastAsia="tr-TR"/>
             </w:rPr>
           </w:pPr>
-          <w:hyperlink w:anchor="_Toc38747746" w:history="1">
+          <w:hyperlink w:anchor="_Toc39277343" w:history="1">
             <w:r>
               <w:rPr>
                 <w:rStyle w:val="Kpr"/>
                 <w:noProof/>
               </w:rPr>
-              <w:t>Popüler Sudoku</w:t>
+              <w:t>Gerçek Sudoku Bulmacasını Tanımlayan Nedir?</w:t>
             </w:r>
             <w:r>
               <w:rPr>
@@ -618,7 +616,7 @@
                 <w:noProof/>
                 <w:webHidden/>
               </w:rPr>
-              <w:instrText xml:space="preserve"> PAGEREF _Toc38747746 \h </w:instrText>
+              <w:instrText xml:space="preserve"> PAGEREF _Toc39277343 \h </w:instrText>
             </w:r>
             <w:r>
               <w:rPr>
@@ -661,7 +659,7 @@
               <w:lang w:eastAsia="tr-TR"/>
             </w:rPr>
           </w:pPr>
-          <w:hyperlink w:anchor="_Toc38747747" w:history="1">
+          <w:hyperlink w:anchor="_Toc39277344" w:history="1">
             <w:r>
               <w:rPr>
                 <w:rStyle w:val="Kpr"/>
@@ -669,7 +667,7 @@
                 <w:noProof/>
                 <w:lang w:eastAsia="tr-TR"/>
               </w:rPr>
-              <w:t>KOTLİN</w:t>
+              <w:t>Sudoku Bulmaca Çeşitleri</w:t>
             </w:r>
             <w:r>
               <w:rPr>
@@ -690,7 +688,7 @@
                 <w:noProof/>
                 <w:webHidden/>
               </w:rPr>
-              <w:instrText xml:space="preserve"> PAGEREF _Toc38747747 \h </w:instrText>
+              <w:instrText xml:space="preserve"> PAGEREF _Toc39277344 \h </w:instrText>
             </w:r>
             <w:r>
               <w:rPr>
@@ -710,7 +708,7 @@
                 <w:noProof/>
                 <w:webHidden/>
               </w:rPr>
-              <w:t>4</w:t>
+              <w:t>3</w:t>
             </w:r>
             <w:r>
               <w:rPr>
@@ -733,13 +731,20 @@
               <w:lang w:eastAsia="tr-TR"/>
             </w:rPr>
           </w:pPr>
-          <w:hyperlink w:anchor="_Toc38747748" w:history="1">
+          <w:hyperlink w:anchor="_Toc39277345" w:history="1">
             <w:r>
               <w:rPr>
                 <w:rStyle w:val="Kpr"/>
                 <w:noProof/>
               </w:rPr>
-              <w:t>Nerede Kullanabilirim ?</w:t>
+              <w:t>Sudoku Kural</w:t>
+            </w:r>
+            <w:r>
+              <w:rPr>
+                <w:rStyle w:val="Kpr"/>
+                <w:noProof/>
+              </w:rPr>
+              <w:t>ı</w:t>
             </w:r>
             <w:r>
               <w:rPr>
@@ -760,7 +765,7 @@
                 <w:noProof/>
                 <w:webHidden/>
               </w:rPr>
-              <w:instrText xml:space="preserve"> PAGEREF _Toc38747748 \h </w:instrText>
+              <w:instrText xml:space="preserve"> PAGEREF _Toc39277345 \h </w:instrText>
             </w:r>
             <w:r>
               <w:rPr>
@@ -803,13 +808,15 @@
               <w:lang w:eastAsia="tr-TR"/>
             </w:rPr>
           </w:pPr>
-          <w:hyperlink w:anchor="_Toc38747749" w:history="1">
+          <w:hyperlink w:anchor="_Toc39277346" w:history="1">
             <w:r>
               <w:rPr>
                 <w:rStyle w:val="Kpr"/>
-                <w:noProof/>
-              </w:rPr>
-              <w:t>Projem</w:t>
+                <w:rFonts w:eastAsia="Times New Roman"/>
+                <w:noProof/>
+                <w:lang w:eastAsia="tr-TR"/>
+              </w:rPr>
+              <w:t>KOTLİN</w:t>
             </w:r>
             <w:r>
               <w:rPr>
@@ -830,7 +837,7 @@
                 <w:noProof/>
                 <w:webHidden/>
               </w:rPr>
-              <w:instrText xml:space="preserve"> PAGEREF _Toc38747749 \h </w:instrText>
+              <w:instrText xml:space="preserve"> PAGEREF _Toc39277346 \h </w:instrText>
             </w:r>
             <w:r>
               <w:rPr>
@@ -850,7 +857,7 @@
                 <w:noProof/>
                 <w:webHidden/>
               </w:rPr>
-              <w:t>4</w:t>
+              <w:t>5</w:t>
             </w:r>
             <w:r>
               <w:rPr>
@@ -873,13 +880,14 @@
               <w:lang w:eastAsia="tr-TR"/>
             </w:rPr>
           </w:pPr>
-          <w:hyperlink w:anchor="_Toc38747750" w:history="1">
+          <w:hyperlink w:anchor="_Toc39277347" w:history="1">
             <w:r>
               <w:rPr>
                 <w:rStyle w:val="Kpr"/>
                 <w:noProof/>
-              </w:rPr>
-              <w:t>Proje Kodlarım</w:t>
+                <w:lang w:eastAsia="tr-TR"/>
+              </w:rPr>
+              <w:t>Kotlin'in şu anki sürümü nedir?</w:t>
             </w:r>
             <w:r>
               <w:rPr>
@@ -900,7 +908,7 @@
                 <w:noProof/>
                 <w:webHidden/>
               </w:rPr>
-              <w:instrText xml:space="preserve"> PAGEREF _Toc38747750 \h </w:instrText>
+              <w:instrText xml:space="preserve"> PAGEREF _Toc39277347 \h </w:instrText>
             </w:r>
             <w:r>
               <w:rPr>
@@ -943,13 +951,14 @@
               <w:lang w:eastAsia="tr-TR"/>
             </w:rPr>
           </w:pPr>
-          <w:hyperlink w:anchor="_Toc38747751" w:history="1">
+          <w:hyperlink w:anchor="_Toc39277348" w:history="1">
             <w:r>
               <w:rPr>
                 <w:rStyle w:val="Kpr"/>
                 <w:noProof/>
-              </w:rPr>
-              <w:t>EKRAN GÖRÜNTÜLERİM</w:t>
+                <w:lang w:eastAsia="tr-TR"/>
+              </w:rPr>
+              <w:t>Kotlin ücretsiz mi?</w:t>
             </w:r>
             <w:r>
               <w:rPr>
@@ -970,7 +979,7 @@
                 <w:noProof/>
                 <w:webHidden/>
               </w:rPr>
-              <w:instrText xml:space="preserve"> PAGEREF _Toc38747751 \h </w:instrText>
+              <w:instrText xml:space="preserve"> PAGEREF _Toc39277348 \h </w:instrText>
             </w:r>
             <w:r>
               <w:rPr>
@@ -990,7 +999,7 @@
                 <w:noProof/>
                 <w:webHidden/>
               </w:rPr>
-              <w:t>10</w:t>
+              <w:t>5</w:t>
             </w:r>
             <w:r>
               <w:rPr>
@@ -1013,13 +1022,14 @@
               <w:lang w:eastAsia="tr-TR"/>
             </w:rPr>
           </w:pPr>
-          <w:hyperlink w:anchor="_Toc38747752" w:history="1">
+          <w:hyperlink w:anchor="_Toc39277349" w:history="1">
             <w:r>
               <w:rPr>
                 <w:rStyle w:val="Kpr"/>
                 <w:noProof/>
-              </w:rPr>
-              <w:t>KAYNAKÇA</w:t>
+                <w:lang w:eastAsia="tr-TR"/>
+              </w:rPr>
+              <w:t>Kotlin nesneye yönelik bir dil mi yoksa işlevsel bir dil mi?</w:t>
             </w:r>
             <w:r>
               <w:rPr>
@@ -1040,7 +1050,7 @@
                 <w:noProof/>
                 <w:webHidden/>
               </w:rPr>
-              <w:instrText xml:space="preserve"> PAGEREF _Toc38747752 \h </w:instrText>
+              <w:instrText xml:space="preserve"> PAGEREF _Toc39277349 \h </w:instrText>
             </w:r>
             <w:r>
               <w:rPr>
@@ -1060,7 +1070,7 @@
                 <w:noProof/>
                 <w:webHidden/>
               </w:rPr>
-              <w:t>13</w:t>
+              <w:t>5</w:t>
             </w:r>
             <w:r>
               <w:rPr>
@@ -1083,13 +1093,14 @@
               <w:lang w:eastAsia="tr-TR"/>
             </w:rPr>
           </w:pPr>
-          <w:hyperlink w:anchor="_Toc38747753" w:history="1">
+          <w:hyperlink w:anchor="_Toc39277350" w:history="1">
             <w:r>
               <w:rPr>
                 <w:rStyle w:val="Kpr"/>
                 <w:noProof/>
-              </w:rPr>
-              <w:t>GITHUB LİNKİ</w:t>
+                <w:lang w:eastAsia="tr-TR"/>
+              </w:rPr>
+              <w:t>Kotlin bana Java programlama dili konusunda ne gibi avantajlar sağlıyor?</w:t>
             </w:r>
             <w:r>
               <w:rPr>
@@ -1110,7 +1121,7 @@
                 <w:noProof/>
                 <w:webHidden/>
               </w:rPr>
-              <w:instrText xml:space="preserve"> PAGEREF _Toc38747753 \h </w:instrText>
+              <w:instrText xml:space="preserve"> PAGEREF _Toc39277350 \h </w:instrText>
             </w:r>
             <w:r>
               <w:rPr>
@@ -1130,7 +1141,357 @@
                 <w:noProof/>
                 <w:webHidden/>
               </w:rPr>
-              <w:t>13</w:t>
+              <w:t>5</w:t>
+            </w:r>
+            <w:r>
+              <w:rPr>
+                <w:noProof/>
+                <w:webHidden/>
+              </w:rPr>
+              <w:fldChar w:fldCharType="end"/>
+            </w:r>
+          </w:hyperlink>
+        </w:p>
+        <w:p>
+          <w:pPr>
+            <w:pStyle w:val="T1"/>
+            <w:tabs>
+              <w:tab w:val="right" w:leader="dot" w:pos="9062"/>
+            </w:tabs>
+            <w:rPr>
+              <w:rFonts w:eastAsiaTheme="minorEastAsia"/>
+              <w:noProof/>
+              <w:lang w:eastAsia="tr-TR"/>
+            </w:rPr>
+          </w:pPr>
+          <w:hyperlink w:anchor="_Toc39277351" w:history="1">
+            <w:r>
+              <w:rPr>
+                <w:rStyle w:val="Kpr"/>
+                <w:noProof/>
+              </w:rPr>
+              <w:t>Projem</w:t>
+            </w:r>
+            <w:r>
+              <w:rPr>
+                <w:noProof/>
+                <w:webHidden/>
+              </w:rPr>
+              <w:tab/>
+            </w:r>
+            <w:r>
+              <w:rPr>
+                <w:noProof/>
+                <w:webHidden/>
+              </w:rPr>
+              <w:fldChar w:fldCharType="begin"/>
+            </w:r>
+            <w:r>
+              <w:rPr>
+                <w:noProof/>
+                <w:webHidden/>
+              </w:rPr>
+              <w:instrText xml:space="preserve"> PAGEREF _Toc39277351 \h </w:instrText>
+            </w:r>
+            <w:r>
+              <w:rPr>
+                <w:noProof/>
+                <w:webHidden/>
+              </w:rPr>
+            </w:r>
+            <w:r>
+              <w:rPr>
+                <w:noProof/>
+                <w:webHidden/>
+              </w:rPr>
+              <w:fldChar w:fldCharType="separate"/>
+            </w:r>
+            <w:r>
+              <w:rPr>
+                <w:noProof/>
+                <w:webHidden/>
+              </w:rPr>
+              <w:t>6</w:t>
+            </w:r>
+            <w:r>
+              <w:rPr>
+                <w:noProof/>
+                <w:webHidden/>
+              </w:rPr>
+              <w:fldChar w:fldCharType="end"/>
+            </w:r>
+          </w:hyperlink>
+        </w:p>
+        <w:p>
+          <w:pPr>
+            <w:pStyle w:val="T1"/>
+            <w:tabs>
+              <w:tab w:val="right" w:leader="dot" w:pos="9062"/>
+            </w:tabs>
+            <w:rPr>
+              <w:rFonts w:eastAsiaTheme="minorEastAsia"/>
+              <w:noProof/>
+              <w:lang w:eastAsia="tr-TR"/>
+            </w:rPr>
+          </w:pPr>
+          <w:hyperlink w:anchor="_Toc39277352" w:history="1">
+            <w:r>
+              <w:rPr>
+                <w:rStyle w:val="Kpr"/>
+                <w:noProof/>
+              </w:rPr>
+              <w:t>Proje Kodlarım</w:t>
+            </w:r>
+            <w:r>
+              <w:rPr>
+                <w:noProof/>
+                <w:webHidden/>
+              </w:rPr>
+              <w:tab/>
+            </w:r>
+            <w:r>
+              <w:rPr>
+                <w:noProof/>
+                <w:webHidden/>
+              </w:rPr>
+              <w:fldChar w:fldCharType="begin"/>
+            </w:r>
+            <w:r>
+              <w:rPr>
+                <w:noProof/>
+                <w:webHidden/>
+              </w:rPr>
+              <w:instrText xml:space="preserve"> PAGEREF _Toc39277352 \h </w:instrText>
+            </w:r>
+            <w:r>
+              <w:rPr>
+                <w:noProof/>
+                <w:webHidden/>
+              </w:rPr>
+            </w:r>
+            <w:r>
+              <w:rPr>
+                <w:noProof/>
+                <w:webHidden/>
+              </w:rPr>
+              <w:fldChar w:fldCharType="separate"/>
+            </w:r>
+            <w:r>
+              <w:rPr>
+                <w:noProof/>
+                <w:webHidden/>
+              </w:rPr>
+              <w:t>7</w:t>
+            </w:r>
+            <w:r>
+              <w:rPr>
+                <w:noProof/>
+                <w:webHidden/>
+              </w:rPr>
+              <w:fldChar w:fldCharType="end"/>
+            </w:r>
+          </w:hyperlink>
+        </w:p>
+        <w:p>
+          <w:pPr>
+            <w:pStyle w:val="T1"/>
+            <w:tabs>
+              <w:tab w:val="right" w:leader="dot" w:pos="9062"/>
+            </w:tabs>
+            <w:rPr>
+              <w:rFonts w:eastAsiaTheme="minorEastAsia"/>
+              <w:noProof/>
+              <w:lang w:eastAsia="tr-TR"/>
+            </w:rPr>
+          </w:pPr>
+          <w:hyperlink w:anchor="_Toc39277353" w:history="1">
+            <w:r>
+              <w:rPr>
+                <w:rStyle w:val="Kpr"/>
+                <w:noProof/>
+              </w:rPr>
+              <w:t>EKRAN GÖRÜNTÜLERİM</w:t>
+            </w:r>
+            <w:r>
+              <w:rPr>
+                <w:noProof/>
+                <w:webHidden/>
+              </w:rPr>
+              <w:tab/>
+            </w:r>
+            <w:r>
+              <w:rPr>
+                <w:noProof/>
+                <w:webHidden/>
+              </w:rPr>
+              <w:fldChar w:fldCharType="begin"/>
+            </w:r>
+            <w:r>
+              <w:rPr>
+                <w:noProof/>
+                <w:webHidden/>
+              </w:rPr>
+              <w:instrText xml:space="preserve"> PAGEREF _Toc39277353 \h </w:instrText>
+            </w:r>
+            <w:r>
+              <w:rPr>
+                <w:noProof/>
+                <w:webHidden/>
+              </w:rPr>
+            </w:r>
+            <w:r>
+              <w:rPr>
+                <w:noProof/>
+                <w:webHidden/>
+              </w:rPr>
+              <w:fldChar w:fldCharType="separate"/>
+            </w:r>
+            <w:r>
+              <w:rPr>
+                <w:noProof/>
+                <w:webHidden/>
+              </w:rPr>
+              <w:t>12</w:t>
+            </w:r>
+            <w:r>
+              <w:rPr>
+                <w:noProof/>
+                <w:webHidden/>
+              </w:rPr>
+              <w:fldChar w:fldCharType="end"/>
+            </w:r>
+          </w:hyperlink>
+        </w:p>
+        <w:p>
+          <w:pPr>
+            <w:pStyle w:val="T1"/>
+            <w:tabs>
+              <w:tab w:val="right" w:leader="dot" w:pos="9062"/>
+            </w:tabs>
+            <w:rPr>
+              <w:rFonts w:eastAsiaTheme="minorEastAsia"/>
+              <w:noProof/>
+              <w:lang w:eastAsia="tr-TR"/>
+            </w:rPr>
+          </w:pPr>
+          <w:hyperlink w:anchor="_Toc39277354" w:history="1">
+            <w:r>
+              <w:rPr>
+                <w:rStyle w:val="Kpr"/>
+                <w:noProof/>
+              </w:rPr>
+              <w:t>KAYNAKÇA</w:t>
+            </w:r>
+            <w:r>
+              <w:rPr>
+                <w:noProof/>
+                <w:webHidden/>
+              </w:rPr>
+              <w:tab/>
+            </w:r>
+            <w:r>
+              <w:rPr>
+                <w:noProof/>
+                <w:webHidden/>
+              </w:rPr>
+              <w:fldChar w:fldCharType="begin"/>
+            </w:r>
+            <w:r>
+              <w:rPr>
+                <w:noProof/>
+                <w:webHidden/>
+              </w:rPr>
+              <w:instrText xml:space="preserve"> PAGEREF _Toc39277354 \h </w:instrText>
+            </w:r>
+            <w:r>
+              <w:rPr>
+                <w:noProof/>
+                <w:webHidden/>
+              </w:rPr>
+            </w:r>
+            <w:r>
+              <w:rPr>
+                <w:noProof/>
+                <w:webHidden/>
+              </w:rPr>
+              <w:fldChar w:fldCharType="separate"/>
+            </w:r>
+            <w:r>
+              <w:rPr>
+                <w:noProof/>
+                <w:webHidden/>
+              </w:rPr>
+              <w:t>15</w:t>
+            </w:r>
+            <w:r>
+              <w:rPr>
+                <w:noProof/>
+                <w:webHidden/>
+              </w:rPr>
+              <w:fldChar w:fldCharType="end"/>
+            </w:r>
+          </w:hyperlink>
+        </w:p>
+        <w:p>
+          <w:pPr>
+            <w:pStyle w:val="T1"/>
+            <w:tabs>
+              <w:tab w:val="right" w:leader="dot" w:pos="9062"/>
+            </w:tabs>
+            <w:rPr>
+              <w:rFonts w:eastAsiaTheme="minorEastAsia"/>
+              <w:noProof/>
+              <w:lang w:eastAsia="tr-TR"/>
+            </w:rPr>
+          </w:pPr>
+          <w:hyperlink w:anchor="_Toc39277355" w:history="1">
+            <w:r>
+              <w:rPr>
+                <w:rStyle w:val="Kpr"/>
+                <w:noProof/>
+              </w:rPr>
+              <w:t>GITHUB ADRESİM</w:t>
+            </w:r>
+            <w:r>
+              <w:rPr>
+                <w:noProof/>
+                <w:webHidden/>
+              </w:rPr>
+              <w:tab/>
+            </w:r>
+            <w:r>
+              <w:rPr>
+                <w:noProof/>
+                <w:webHidden/>
+              </w:rPr>
+              <w:fldChar w:fldCharType="begin"/>
+            </w:r>
+            <w:r>
+              <w:rPr>
+                <w:noProof/>
+                <w:webHidden/>
+              </w:rPr>
+              <w:instrText xml:space="preserve"> PAGEREF _Toc39277355 \h </w:instrText>
+            </w:r>
+            <w:r>
+              <w:rPr>
+                <w:noProof/>
+                <w:webHidden/>
+              </w:rPr>
+            </w:r>
+            <w:r>
+              <w:rPr>
+                <w:noProof/>
+                <w:webHidden/>
+              </w:rPr>
+              <w:fldChar w:fldCharType="separate"/>
+            </w:r>
+            <w:r>
+              <w:rPr>
+                <w:noProof/>
+                <w:webHidden/>
+              </w:rPr>
+              <w:t>15</w:t>
             </w:r>
             <w:r>
               <w:rPr>
@@ -1153,6 +1514,14 @@
         <w:pStyle w:val="Balk1"/>
       </w:pPr>
     </w:p>
+    <w:p/>
+    <w:p/>
+    <w:p/>
+    <w:p/>
+    <w:p/>
+    <w:p/>
+    <w:p/>
+    <w:p/>
     <w:p>
       <w:pPr>
         <w:pStyle w:val="Balk1"/>
@@ -1162,47 +1531,37 @@
       <w:pPr>
         <w:pStyle w:val="Balk1"/>
       </w:pPr>
-    </w:p>
-    <w:p>
-      <w:pPr>
-        <w:pStyle w:val="Balk1"/>
-      </w:pPr>
-    </w:p>
-    <w:p>
-      <w:pPr>
-        <w:pStyle w:val="Balk1"/>
-      </w:pPr>
-    </w:p>
-    <w:p>
-      <w:pPr>
-        <w:pStyle w:val="Balk1"/>
-      </w:pPr>
-    </w:p>
-    <w:p>
-      <w:pPr>
-        <w:pStyle w:val="Balk1"/>
-      </w:pPr>
-    </w:p>
-    <w:p>
-      <w:pPr>
-        <w:pStyle w:val="Balk1"/>
-      </w:pPr>
-    </w:p>
-    <w:p>
-      <w:pPr>
-        <w:pStyle w:val="Balk1"/>
-      </w:pPr>
-      <w:bookmarkStart w:id="2" w:name="_Toc38747745"/>
-    </w:p>
-    <w:p>
-      <w:pPr>
-        <w:pStyle w:val="Balk1"/>
-      </w:pPr>
-    </w:p>
-    <w:bookmarkEnd w:id="1"/>
+      <w:bookmarkStart w:id="2" w:name="_Toc39277342"/>
+      <w:bookmarkEnd w:id="1"/>
+    </w:p>
     <w:bookmarkEnd w:id="2"/>
-    <w:p/>
-    <w:p/>
+    <w:p>
+      <w:pPr>
+        <w:rPr>
+          <w:rFonts w:cstheme="minorHAnsi"/>
+          <w:sz w:val="26"/>
+          <w:szCs w:val="26"/>
+        </w:rPr>
+      </w:pPr>
+    </w:p>
+    <w:p>
+      <w:pPr>
+        <w:rPr>
+          <w:rFonts w:cstheme="minorHAnsi"/>
+          <w:sz w:val="26"/>
+          <w:szCs w:val="26"/>
+        </w:rPr>
+      </w:pPr>
+    </w:p>
+    <w:p>
+      <w:pPr>
+        <w:rPr>
+          <w:rFonts w:cstheme="minorHAnsi"/>
+          <w:sz w:val="26"/>
+          <w:szCs w:val="26"/>
+        </w:rPr>
+      </w:pPr>
+    </w:p>
     <w:p>
       <w:pPr>
         <w:rPr>
@@ -1238,774 +1597,653 @@
           <w:szCs w:val="26"/>
         </w:rPr>
       </w:pPr>
-      <w:proofErr w:type="spellStart"/>
-      <w:r>
-        <w:rPr>
-          <w:rFonts w:cstheme="minorHAnsi"/>
-          <w:sz w:val="26"/>
-          <w:szCs w:val="26"/>
-        </w:rPr>
-        <w:t>Sudoku</w:t>
-      </w:r>
-      <w:proofErr w:type="spellEnd"/>
-      <w:r>
-        <w:rPr>
-          <w:rFonts w:cstheme="minorHAnsi"/>
-          <w:sz w:val="26"/>
-          <w:szCs w:val="26"/>
-        </w:rPr>
-        <w:t xml:space="preserve">, 2005'ten beri dünya çapında </w:t>
-      </w:r>
-      <w:proofErr w:type="gramStart"/>
-      <w:r>
-        <w:rPr>
-          <w:rFonts w:cstheme="minorHAnsi"/>
-          <w:sz w:val="26"/>
-          <w:szCs w:val="26"/>
-        </w:rPr>
-        <w:t>trend</w:t>
-      </w:r>
-      <w:proofErr w:type="gramEnd"/>
-      <w:r>
-        <w:rPr>
-          <w:rFonts w:cstheme="minorHAnsi"/>
-          <w:sz w:val="26"/>
-          <w:szCs w:val="26"/>
-        </w:rPr>
-        <w:t xml:space="preserve"> olmuş bir bilmece oyunudur. </w:t>
-      </w:r>
-      <w:proofErr w:type="spellStart"/>
-      <w:r>
-        <w:rPr>
-          <w:rFonts w:cstheme="minorHAnsi"/>
-          <w:sz w:val="26"/>
-          <w:szCs w:val="26"/>
-        </w:rPr>
-        <w:t>Sudoku</w:t>
-      </w:r>
-      <w:proofErr w:type="spellEnd"/>
-      <w:r>
-        <w:rPr>
-          <w:rFonts w:cstheme="minorHAnsi"/>
-          <w:sz w:val="26"/>
-          <w:szCs w:val="26"/>
-        </w:rPr>
-        <w:t xml:space="preserve"> bulmaca oyununu</w:t>
-      </w:r>
-      <w:r>
-        <w:rPr>
-          <w:rFonts w:cstheme="minorHAnsi"/>
-          <w:sz w:val="26"/>
-          <w:szCs w:val="26"/>
-        </w:rPr>
-        <w:t xml:space="preserve"> çözmek için, bir mantık </w:t>
-      </w:r>
-      <w:r>
-        <w:rPr>
-          <w:rFonts w:cstheme="minorHAnsi"/>
-          <w:sz w:val="26"/>
-          <w:szCs w:val="26"/>
-        </w:rPr>
-        <w:t xml:space="preserve">ve deneme yanılma </w:t>
-      </w:r>
-      <w:proofErr w:type="gramStart"/>
-      <w:r>
-        <w:rPr>
-          <w:rFonts w:cstheme="minorHAnsi"/>
-          <w:sz w:val="26"/>
-          <w:szCs w:val="26"/>
-        </w:rPr>
-        <w:t>kombinasyonu</w:t>
-      </w:r>
-      <w:proofErr w:type="gramEnd"/>
-      <w:r>
-        <w:rPr>
-          <w:rFonts w:cstheme="minorHAnsi"/>
-          <w:sz w:val="26"/>
-          <w:szCs w:val="26"/>
-        </w:rPr>
-        <w:t xml:space="preserve"> kullanmanız gerekir. Perde arkasında daha fazla matematik yer alıyor: geçerli </w:t>
-      </w:r>
-      <w:proofErr w:type="spellStart"/>
-      <w:r>
-        <w:rPr>
-          <w:rFonts w:cstheme="minorHAnsi"/>
-          <w:sz w:val="26"/>
-          <w:szCs w:val="26"/>
-        </w:rPr>
-        <w:t>Sudoku</w:t>
-      </w:r>
-      <w:proofErr w:type="spellEnd"/>
-      <w:r>
-        <w:rPr>
-          <w:rFonts w:cstheme="minorHAnsi"/>
-          <w:sz w:val="26"/>
-          <w:szCs w:val="26"/>
-        </w:rPr>
-        <w:t xml:space="preserve"> ızgaralarını saymada kullanılan </w:t>
-      </w:r>
-      <w:proofErr w:type="spellStart"/>
-      <w:r>
-        <w:rPr>
-          <w:rFonts w:cstheme="minorHAnsi"/>
-          <w:sz w:val="26"/>
-          <w:szCs w:val="26"/>
-        </w:rPr>
-        <w:t>kombinatorikler</w:t>
-      </w:r>
-      <w:proofErr w:type="spellEnd"/>
-      <w:r>
-        <w:rPr>
-          <w:rFonts w:cstheme="minorHAnsi"/>
-          <w:sz w:val="26"/>
-          <w:szCs w:val="26"/>
-        </w:rPr>
-        <w:t>, iki ızgaranın ne zaman benzer</w:t>
-      </w:r>
-      <w:r>
-        <w:rPr>
-          <w:rFonts w:cstheme="minorHAnsi"/>
-          <w:sz w:val="26"/>
-          <w:szCs w:val="26"/>
-        </w:rPr>
-        <w:t xml:space="preserve"> olduğuna dair fikirleri tanımlamak için ku</w:t>
-      </w:r>
-      <w:r>
-        <w:rPr>
-          <w:rFonts w:cstheme="minorHAnsi"/>
-          <w:sz w:val="26"/>
-          <w:szCs w:val="26"/>
-        </w:rPr>
-        <w:t xml:space="preserve">llanılan grup teorisi ve </w:t>
-      </w:r>
-      <w:proofErr w:type="spellStart"/>
-      <w:r>
-        <w:rPr>
-          <w:rFonts w:cstheme="minorHAnsi"/>
-          <w:sz w:val="26"/>
-          <w:szCs w:val="26"/>
-        </w:rPr>
-        <w:t>Sudoku</w:t>
-      </w:r>
-      <w:r>
-        <w:rPr>
-          <w:rFonts w:cstheme="minorHAnsi"/>
-          <w:sz w:val="26"/>
-          <w:szCs w:val="26"/>
-        </w:rPr>
-        <w:t>'</w:t>
-      </w:r>
-      <w:r>
-        <w:rPr>
-          <w:rFonts w:cstheme="minorHAnsi"/>
-          <w:sz w:val="26"/>
-          <w:szCs w:val="26"/>
-        </w:rPr>
-        <w:t>n</w:t>
-      </w:r>
-      <w:r>
-        <w:rPr>
-          <w:rFonts w:cstheme="minorHAnsi"/>
-          <w:sz w:val="26"/>
-          <w:szCs w:val="26"/>
-        </w:rPr>
-        <w:t>un</w:t>
-      </w:r>
-      <w:proofErr w:type="spellEnd"/>
-      <w:r>
-        <w:rPr>
-          <w:rFonts w:cstheme="minorHAnsi"/>
-          <w:sz w:val="26"/>
-          <w:szCs w:val="26"/>
-        </w:rPr>
-        <w:t xml:space="preserve"> çözümü ile ilgili hesaplama karmaşıklığı</w:t>
-      </w:r>
-      <w:r>
-        <w:rPr>
-          <w:rFonts w:cstheme="minorHAnsi"/>
-          <w:sz w:val="26"/>
-          <w:szCs w:val="26"/>
-        </w:rPr>
-        <w:t>dır</w:t>
-      </w:r>
-      <w:r>
-        <w:rPr>
-          <w:rFonts w:cstheme="minorHAnsi"/>
-          <w:sz w:val="26"/>
-          <w:szCs w:val="26"/>
-        </w:rPr>
-        <w:t>.</w:t>
-      </w:r>
-    </w:p>
-    <w:p>
-      <w:pPr>
-        <w:rPr>
-          <w:rFonts w:cstheme="minorHAnsi"/>
-          <w:sz w:val="26"/>
-          <w:szCs w:val="26"/>
-        </w:rPr>
-      </w:pPr>
-    </w:p>
-    <w:p>
-      <w:pPr>
-        <w:rPr>
-          <w:rFonts w:cstheme="minorHAnsi"/>
-          <w:sz w:val="26"/>
-          <w:szCs w:val="26"/>
-        </w:rPr>
-      </w:pPr>
-      <w:r>
-        <w:rPr>
-          <w:rFonts w:cstheme="minorHAnsi"/>
-          <w:sz w:val="26"/>
-          <w:szCs w:val="26"/>
-        </w:rPr>
-        <w:t xml:space="preserve">Mevcut haliyle oyun 1979'da Amerikan </w:t>
-      </w:r>
-      <w:proofErr w:type="spellStart"/>
-      <w:r>
-        <w:rPr>
-          <w:rFonts w:cstheme="minorHAnsi"/>
-          <w:sz w:val="26"/>
-          <w:szCs w:val="26"/>
-        </w:rPr>
-        <w:t>How</w:t>
-      </w:r>
-      <w:r>
-        <w:rPr>
-          <w:rFonts w:cstheme="minorHAnsi"/>
-          <w:sz w:val="26"/>
-          <w:szCs w:val="26"/>
-        </w:rPr>
-        <w:t>ard</w:t>
-      </w:r>
-      <w:proofErr w:type="spellEnd"/>
-      <w:r>
-        <w:rPr>
-          <w:rFonts w:cstheme="minorHAnsi"/>
-          <w:sz w:val="26"/>
-          <w:szCs w:val="26"/>
-        </w:rPr>
-        <w:t xml:space="preserve"> </w:t>
-      </w:r>
-      <w:proofErr w:type="spellStart"/>
-      <w:r>
-        <w:rPr>
-          <w:rFonts w:cstheme="minorHAnsi"/>
-          <w:sz w:val="26"/>
-          <w:szCs w:val="26"/>
-        </w:rPr>
-        <w:t>Garns</w:t>
-      </w:r>
-      <w:proofErr w:type="spellEnd"/>
-      <w:r>
-        <w:rPr>
-          <w:rFonts w:cstheme="minorHAnsi"/>
-          <w:sz w:val="26"/>
-          <w:szCs w:val="26"/>
-        </w:rPr>
-        <w:t xml:space="preserve"> tarafından icat edilmiş</w:t>
-      </w:r>
-      <w:r>
-        <w:rPr>
-          <w:rFonts w:cstheme="minorHAnsi"/>
-          <w:sz w:val="26"/>
-          <w:szCs w:val="26"/>
-        </w:rPr>
-        <w:t xml:space="preserve"> ve </w:t>
-      </w:r>
-      <w:proofErr w:type="spellStart"/>
-      <w:r>
-        <w:rPr>
-          <w:rFonts w:cstheme="minorHAnsi"/>
-          <w:sz w:val="26"/>
-          <w:szCs w:val="26"/>
-        </w:rPr>
-        <w:t>Dell</w:t>
-      </w:r>
-      <w:proofErr w:type="spellEnd"/>
-      <w:r>
-        <w:rPr>
-          <w:rFonts w:cstheme="minorHAnsi"/>
-          <w:sz w:val="26"/>
-          <w:szCs w:val="26"/>
-        </w:rPr>
-        <w:t xml:space="preserve"> Dergileri tarafından "Ye</w:t>
-      </w:r>
-      <w:r>
-        <w:rPr>
-          <w:rFonts w:cstheme="minorHAnsi"/>
-          <w:sz w:val="26"/>
-          <w:szCs w:val="26"/>
-        </w:rPr>
-        <w:t>rinde Sayılar" olarak sergilenmiştir</w:t>
-      </w:r>
-      <w:r>
-        <w:rPr>
-          <w:rFonts w:cstheme="minorHAnsi"/>
-          <w:sz w:val="26"/>
-          <w:szCs w:val="26"/>
-        </w:rPr>
-        <w:t xml:space="preserve">. 1984 yılında, Japonya'dan Maki </w:t>
-      </w:r>
-      <w:proofErr w:type="spellStart"/>
-      <w:r>
-        <w:rPr>
-          <w:rFonts w:cstheme="minorHAnsi"/>
-          <w:sz w:val="26"/>
-          <w:szCs w:val="26"/>
-        </w:rPr>
-        <w:t>Kaji</w:t>
-      </w:r>
-      <w:proofErr w:type="spellEnd"/>
-      <w:r>
-        <w:rPr>
-          <w:rFonts w:cstheme="minorHAnsi"/>
-          <w:sz w:val="26"/>
-          <w:szCs w:val="26"/>
-        </w:rPr>
-        <w:t xml:space="preserve"> bunu bulmaca şirketi </w:t>
-      </w:r>
-      <w:proofErr w:type="spellStart"/>
-      <w:r>
-        <w:rPr>
-          <w:rFonts w:cstheme="minorHAnsi"/>
-          <w:sz w:val="26"/>
-          <w:szCs w:val="26"/>
-        </w:rPr>
-        <w:t>Nikoli'nin</w:t>
-      </w:r>
-      <w:proofErr w:type="spellEnd"/>
-      <w:r>
-        <w:rPr>
-          <w:rFonts w:cstheme="minorHAnsi"/>
-          <w:sz w:val="26"/>
-          <w:szCs w:val="26"/>
-        </w:rPr>
-        <w:t xml:space="preserve"> dergisinde yayınladı. Oyuna "Tek Sayılar" anlamına gelen modern </w:t>
-      </w:r>
-      <w:proofErr w:type="spellStart"/>
-      <w:r>
-        <w:rPr>
-          <w:rFonts w:cstheme="minorHAnsi"/>
-          <w:sz w:val="26"/>
-          <w:szCs w:val="26"/>
-        </w:rPr>
-        <w:t>Sudoku</w:t>
-      </w:r>
-      <w:proofErr w:type="spellEnd"/>
-      <w:r>
-        <w:rPr>
-          <w:rFonts w:cstheme="minorHAnsi"/>
-          <w:sz w:val="26"/>
-          <w:szCs w:val="26"/>
-        </w:rPr>
-        <w:t xml:space="preserve"> adını v</w:t>
-      </w:r>
-      <w:r>
-        <w:rPr>
-          <w:rFonts w:cstheme="minorHAnsi"/>
-          <w:sz w:val="26"/>
-          <w:szCs w:val="26"/>
-        </w:rPr>
-        <w:t xml:space="preserve">erdi. Bulmaca Japonya'da </w:t>
-      </w:r>
-      <w:proofErr w:type="gramStart"/>
-      <w:r>
-        <w:rPr>
-          <w:rFonts w:cstheme="minorHAnsi"/>
-          <w:sz w:val="26"/>
-          <w:szCs w:val="26"/>
-        </w:rPr>
-        <w:t>trend</w:t>
-      </w:r>
-      <w:proofErr w:type="gramEnd"/>
-      <w:r>
-        <w:rPr>
-          <w:rFonts w:cstheme="minorHAnsi"/>
-          <w:sz w:val="26"/>
-          <w:szCs w:val="26"/>
-        </w:rPr>
-        <w:t xml:space="preserve"> oldu ve orada Yeni Zelandalı </w:t>
-      </w:r>
-      <w:proofErr w:type="spellStart"/>
-      <w:r>
-        <w:rPr>
-          <w:rFonts w:cstheme="minorHAnsi"/>
-          <w:sz w:val="26"/>
-          <w:szCs w:val="26"/>
-        </w:rPr>
-        <w:t>Wayne</w:t>
-      </w:r>
-      <w:proofErr w:type="spellEnd"/>
-      <w:r>
-        <w:rPr>
-          <w:rFonts w:cstheme="minorHAnsi"/>
-          <w:sz w:val="26"/>
-          <w:szCs w:val="26"/>
-        </w:rPr>
-        <w:t xml:space="preserve"> </w:t>
-      </w:r>
-      <w:proofErr w:type="spellStart"/>
-      <w:r>
-        <w:rPr>
-          <w:rFonts w:cstheme="minorHAnsi"/>
-          <w:sz w:val="26"/>
-          <w:szCs w:val="26"/>
-        </w:rPr>
-        <w:t>Gould</w:t>
-      </w:r>
-      <w:proofErr w:type="spellEnd"/>
-      <w:r>
-        <w:rPr>
-          <w:rFonts w:cstheme="minorHAnsi"/>
-          <w:sz w:val="26"/>
-          <w:szCs w:val="26"/>
-        </w:rPr>
-        <w:t xml:space="preserve"> tarafında</w:t>
-      </w:r>
-      <w:r>
-        <w:rPr>
-          <w:rFonts w:cstheme="minorHAnsi"/>
-          <w:sz w:val="26"/>
-          <w:szCs w:val="26"/>
-        </w:rPr>
-        <w:t xml:space="preserve">n keşfedildi, daha sonra </w:t>
-      </w:r>
-      <w:proofErr w:type="spellStart"/>
-      <w:r>
-        <w:rPr>
-          <w:rFonts w:cstheme="minorHAnsi"/>
-          <w:sz w:val="26"/>
-          <w:szCs w:val="26"/>
-        </w:rPr>
-        <w:t>Sudoku</w:t>
-      </w:r>
-      <w:r>
-        <w:rPr>
-          <w:rFonts w:cstheme="minorHAnsi"/>
-          <w:sz w:val="26"/>
-          <w:szCs w:val="26"/>
-        </w:rPr>
-        <w:t>'</w:t>
-      </w:r>
-      <w:r>
-        <w:rPr>
-          <w:rFonts w:cstheme="minorHAnsi"/>
-          <w:sz w:val="26"/>
-          <w:szCs w:val="26"/>
-        </w:rPr>
-        <w:t>y</w:t>
-      </w:r>
-      <w:r>
-        <w:rPr>
-          <w:rFonts w:cstheme="minorHAnsi"/>
-          <w:sz w:val="26"/>
-          <w:szCs w:val="26"/>
-        </w:rPr>
-        <w:t>u</w:t>
-      </w:r>
-      <w:proofErr w:type="spellEnd"/>
-      <w:r>
-        <w:rPr>
-          <w:rFonts w:cstheme="minorHAnsi"/>
-          <w:sz w:val="26"/>
-          <w:szCs w:val="26"/>
-        </w:rPr>
-        <w:t xml:space="preserve"> üretec</w:t>
-      </w:r>
-      <w:r>
-        <w:rPr>
-          <w:rFonts w:cstheme="minorHAnsi"/>
-          <w:sz w:val="26"/>
-          <w:szCs w:val="26"/>
-        </w:rPr>
-        <w:t>ek bir bilgisayar programı yazıldı</w:t>
-      </w:r>
-      <w:r>
-        <w:rPr>
-          <w:rFonts w:cstheme="minorHAnsi"/>
-          <w:sz w:val="26"/>
-          <w:szCs w:val="26"/>
-        </w:rPr>
-        <w:t xml:space="preserve">. 2004'te başlayan Londra gazetesinde </w:t>
-      </w:r>
-      <w:proofErr w:type="spellStart"/>
-      <w:r>
-        <w:rPr>
-          <w:rFonts w:cstheme="minorHAnsi"/>
-          <w:sz w:val="26"/>
-          <w:szCs w:val="26"/>
-        </w:rPr>
-        <w:t>The</w:t>
-      </w:r>
-      <w:proofErr w:type="spellEnd"/>
-      <w:r>
-        <w:rPr>
-          <w:rFonts w:cstheme="minorHAnsi"/>
-          <w:sz w:val="26"/>
-          <w:szCs w:val="26"/>
-        </w:rPr>
-        <w:t xml:space="preserve"> </w:t>
-      </w:r>
-      <w:proofErr w:type="spellStart"/>
-      <w:r>
-        <w:rPr>
-          <w:rFonts w:cstheme="minorHAnsi"/>
-          <w:sz w:val="26"/>
-          <w:szCs w:val="26"/>
-        </w:rPr>
-        <w:t>Times</w:t>
-      </w:r>
-      <w:proofErr w:type="spellEnd"/>
-      <w:r>
-        <w:rPr>
-          <w:rFonts w:cstheme="minorHAnsi"/>
-          <w:sz w:val="26"/>
-          <w:szCs w:val="26"/>
-        </w:rPr>
-        <w:t xml:space="preserve"> g</w:t>
-      </w:r>
-      <w:r>
-        <w:rPr>
-          <w:rFonts w:cstheme="minorHAnsi"/>
-          <w:sz w:val="26"/>
-          <w:szCs w:val="26"/>
-        </w:rPr>
-        <w:t xml:space="preserve">azetesinde bazı bulmacalar yayımladı. Kısa süre sonra </w:t>
-      </w:r>
-      <w:proofErr w:type="spellStart"/>
-      <w:r>
-        <w:rPr>
-          <w:rFonts w:cstheme="minorHAnsi"/>
-          <w:sz w:val="26"/>
-          <w:szCs w:val="26"/>
-        </w:rPr>
-        <w:t>Sudoku</w:t>
-      </w:r>
-      <w:proofErr w:type="spellEnd"/>
-      <w:r>
-        <w:rPr>
-          <w:rFonts w:cstheme="minorHAnsi"/>
-          <w:sz w:val="26"/>
-          <w:szCs w:val="26"/>
-        </w:rPr>
-        <w:t xml:space="preserve"> İngiltere'yi süpürdü. Bulmaca sonunda 2005 </w:t>
-      </w:r>
-      <w:r>
-        <w:rPr>
-          <w:rFonts w:cstheme="minorHAnsi"/>
-          <w:sz w:val="26"/>
-          <w:szCs w:val="26"/>
-        </w:rPr>
-        <w:t xml:space="preserve">yılında ABD'de </w:t>
-      </w:r>
-      <w:proofErr w:type="gramStart"/>
-      <w:r>
-        <w:rPr>
-          <w:rFonts w:cstheme="minorHAnsi"/>
-          <w:sz w:val="26"/>
-          <w:szCs w:val="26"/>
-        </w:rPr>
-        <w:t>trend</w:t>
-      </w:r>
-      <w:proofErr w:type="gramEnd"/>
-      <w:r>
-        <w:rPr>
-          <w:rFonts w:cstheme="minorHAnsi"/>
-          <w:sz w:val="26"/>
-          <w:szCs w:val="26"/>
-        </w:rPr>
-        <w:t xml:space="preserve"> oldu. Birçok gazete ve dergide düzenli bir özellik haline geldi ve dünyanın her yerinden insanlar tarafından beğenildi.</w:t>
-      </w:r>
-    </w:p>
-    <w:p>
-      <w:pPr>
-        <w:pStyle w:val="Balk1"/>
+    </w:p>
+    <w:p>
+      <w:pPr>
+        <w:pStyle w:val="AralkYok"/>
+        <w:rPr>
+          <w:sz w:val="26"/>
+          <w:szCs w:val="26"/>
+          <w:lang w:eastAsia="tr-TR"/>
+        </w:rPr>
       </w:pPr>
       <w:bookmarkStart w:id="3" w:name="_Toc37163577"/>
       <w:bookmarkStart w:id="4" w:name="_Toc38747746"/>
-      <w:r>
-        <w:t xml:space="preserve">Popüler </w:t>
-      </w:r>
-      <w:proofErr w:type="spellStart"/>
-      <w:r>
+      <w:proofErr w:type="spellStart"/>
+      <w:r>
+        <w:rPr>
+          <w:sz w:val="26"/>
+          <w:szCs w:val="26"/>
+          <w:lang w:eastAsia="tr-TR"/>
+        </w:rPr>
         <w:t>Sudoku</w:t>
       </w:r>
-      <w:bookmarkEnd w:id="3"/>
-      <w:bookmarkEnd w:id="4"/>
-      <w:proofErr w:type="spellEnd"/>
-    </w:p>
-    <w:p/>
-    <w:p>
-      <w:pPr>
-        <w:rPr>
-          <w:rFonts w:cstheme="minorHAnsi"/>
-          <w:sz w:val="26"/>
-          <w:szCs w:val="26"/>
-        </w:rPr>
-      </w:pPr>
-      <w:proofErr w:type="spellStart"/>
-      <w:r>
-        <w:rPr>
-          <w:rFonts w:cstheme="minorHAnsi"/>
-          <w:sz w:val="26"/>
-          <w:szCs w:val="26"/>
-        </w:rPr>
-        <w:t>Sudoku'nun</w:t>
-      </w:r>
-      <w:proofErr w:type="spellEnd"/>
-      <w:r>
-        <w:rPr>
-          <w:rFonts w:cstheme="minorHAnsi"/>
-          <w:sz w:val="26"/>
-          <w:szCs w:val="26"/>
-        </w:rPr>
-        <w:t xml:space="preserve"> normal</w:t>
-      </w:r>
-      <w:r>
-        <w:rPr>
-          <w:rFonts w:cstheme="minorHAnsi"/>
-          <w:sz w:val="26"/>
-          <w:szCs w:val="26"/>
+      <w:proofErr w:type="spellEnd"/>
+      <w:r>
+        <w:rPr>
+          <w:sz w:val="26"/>
+          <w:szCs w:val="26"/>
+          <w:lang w:eastAsia="tr-TR"/>
+        </w:rPr>
+        <w:t xml:space="preserve"> bulmacası, mantık tabanlı, sayı yerleştirme bulmacası olarak </w:t>
+      </w:r>
+      <w:proofErr w:type="gramStart"/>
+      <w:r>
+        <w:rPr>
+          <w:sz w:val="26"/>
+          <w:szCs w:val="26"/>
+          <w:lang w:eastAsia="tr-TR"/>
+        </w:rPr>
+        <w:t>tanımlanır.Amaç</w:t>
+      </w:r>
+      <w:proofErr w:type="gramEnd"/>
+      <w:r>
+        <w:rPr>
+          <w:sz w:val="26"/>
+          <w:szCs w:val="26"/>
+          <w:lang w:eastAsia="tr-TR"/>
+        </w:rPr>
+        <w:t>,</w:t>
+      </w:r>
+    </w:p>
+    <w:p>
+      <w:pPr>
+        <w:pStyle w:val="AralkYok"/>
+        <w:rPr>
+          <w:sz w:val="26"/>
+          <w:szCs w:val="26"/>
+          <w:lang w:eastAsia="tr-TR"/>
+        </w:rPr>
+      </w:pPr>
+      <w:r>
+        <w:rPr>
+          <w:sz w:val="26"/>
+          <w:szCs w:val="26"/>
+          <w:lang w:eastAsia="tr-TR"/>
+        </w:rPr>
+        <w:t xml:space="preserve">9 × 9 ızgarayı, her sütun, her satır ve daha büyük 9 × 9 ızgarayı oluşturan dokuz 3 × 3 ızgaradan her birinin 1 ila 9 arasındaki tüm basamakları içereceği şekilde rakamlarla doldurmaktır. Her </w:t>
+      </w:r>
+      <w:proofErr w:type="spellStart"/>
+      <w:r>
+        <w:rPr>
+          <w:sz w:val="26"/>
+          <w:szCs w:val="26"/>
+          <w:lang w:eastAsia="tr-TR"/>
+        </w:rPr>
+        <w:t>Sudoku</w:t>
+      </w:r>
+      <w:proofErr w:type="spellEnd"/>
+      <w:r>
+        <w:rPr>
+          <w:sz w:val="26"/>
+          <w:szCs w:val="26"/>
+          <w:lang w:eastAsia="tr-TR"/>
+        </w:rPr>
+        <w:t xml:space="preserve"> bulmacası, bazı hücreler doldurulmuş olarak başlar. Oyuncu bu tohum numaralarını benzersiz çözümü bulmak için bir başlangıç ​​noktası olarak kullanır.</w:t>
+      </w:r>
+    </w:p>
+    <w:p>
+      <w:pPr>
+        <w:pStyle w:val="AralkYok"/>
+        <w:rPr>
+          <w:sz w:val="26"/>
+          <w:szCs w:val="26"/>
+          <w:lang w:eastAsia="tr-TR"/>
+        </w:rPr>
+      </w:pPr>
+    </w:p>
+    <w:p>
+      <w:pPr>
+        <w:pStyle w:val="AralkYok"/>
+        <w:rPr>
+          <w:sz w:val="26"/>
+          <w:szCs w:val="26"/>
+          <w:lang w:eastAsia="tr-TR"/>
+        </w:rPr>
+      </w:pPr>
+      <w:r>
+        <w:rPr>
+          <w:sz w:val="26"/>
+          <w:szCs w:val="26"/>
+          <w:lang w:eastAsia="tr-TR"/>
+        </w:rPr>
+        <w:t xml:space="preserve">Herhangi bir satırda veya sütunda 1'den 9'a kadar hiçbir sayının tekrarlanamayacağı </w:t>
+      </w:r>
+    </w:p>
+    <w:p>
+      <w:pPr>
+        <w:pStyle w:val="AralkYok"/>
+        <w:rPr>
+          <w:sz w:val="26"/>
+          <w:szCs w:val="26"/>
+          <w:lang w:eastAsia="tr-TR"/>
+        </w:rPr>
+      </w:pPr>
+      <w:proofErr w:type="gramStart"/>
+      <w:r>
+        <w:rPr>
+          <w:sz w:val="26"/>
+          <w:szCs w:val="26"/>
+          <w:lang w:eastAsia="tr-TR"/>
+        </w:rPr>
+        <w:t>gerçeğini</w:t>
+      </w:r>
+      <w:proofErr w:type="gramEnd"/>
+      <w:r>
+        <w:rPr>
+          <w:sz w:val="26"/>
+          <w:szCs w:val="26"/>
+          <w:lang w:eastAsia="tr-TR"/>
+        </w:rPr>
+        <w:t xml:space="preserve"> vurgulamak önemlidir (ancak, çaprazlar boyunca tekrarlanabilir).</w:t>
+      </w:r>
+    </w:p>
+    <w:p>
+      <w:pPr>
+        <w:pStyle w:val="AralkYok"/>
+        <w:rPr>
+          <w:sz w:val="26"/>
+          <w:szCs w:val="26"/>
+          <w:lang w:eastAsia="tr-TR"/>
+        </w:rPr>
+      </w:pPr>
+    </w:p>
+    <w:p>
+      <w:pPr>
+        <w:pStyle w:val="Balk1"/>
+      </w:pPr>
+    </w:p>
+    <w:p>
+      <w:pPr>
+        <w:pStyle w:val="Balk1"/>
+      </w:pPr>
+      <w:bookmarkStart w:id="5" w:name="_Toc39277343"/>
+      <w:r>
+        <w:t xml:space="preserve">Gerçek </w:t>
+      </w:r>
+      <w:proofErr w:type="spellStart"/>
+      <w:r>
+        <w:t>Sudoku</w:t>
+      </w:r>
+      <w:proofErr w:type="spellEnd"/>
+      <w:r>
+        <w:t xml:space="preserve"> Bulmacasını Tanımlayan Nedir?</w:t>
+      </w:r>
+      <w:bookmarkEnd w:id="5"/>
+    </w:p>
+    <w:p/>
+    <w:p>
+      <w:pPr>
+        <w:rPr>
+          <w:sz w:val="26"/>
+          <w:szCs w:val="26"/>
+        </w:rPr>
+      </w:pPr>
+      <w:r>
+        <w:rPr>
+          <w:sz w:val="26"/>
+          <w:szCs w:val="26"/>
+        </w:rPr>
+        <w:t xml:space="preserve">Bir bulmacanın gerçek bir </w:t>
+      </w:r>
+      <w:proofErr w:type="spellStart"/>
+      <w:r>
+        <w:rPr>
+          <w:sz w:val="26"/>
+          <w:szCs w:val="26"/>
+        </w:rPr>
+        <w:t>Sudoku</w:t>
+      </w:r>
+      <w:proofErr w:type="spellEnd"/>
+      <w:r>
+        <w:rPr>
+          <w:sz w:val="26"/>
+          <w:szCs w:val="26"/>
+        </w:rPr>
+        <w:t xml:space="preserve"> bulmacası olması için bir (ve sadece bir) çözümü olabilir. </w:t>
+      </w:r>
+      <w:proofErr w:type="spellStart"/>
+      <w:r>
+        <w:rPr>
+          <w:sz w:val="26"/>
+          <w:szCs w:val="26"/>
+        </w:rPr>
+        <w:t>Sudoku'da</w:t>
+      </w:r>
+      <w:proofErr w:type="spellEnd"/>
+      <w:r>
+        <w:rPr>
+          <w:sz w:val="26"/>
+          <w:szCs w:val="26"/>
+        </w:rPr>
+        <w:t xml:space="preserve"> belirsizlik olamaz. Her sayının bulunduğu tek bir konum vardır. Aksi takdirde, oyuncu hangi konumu seçeceğini tahmin etmek zorunda kalır ve böylece bulmacayı bir şans oyununa dönüştürür.</w:t>
+      </w:r>
+    </w:p>
+    <w:p>
+      <w:pPr>
+        <w:pStyle w:val="Balk1"/>
+        <w:rPr>
+          <w:rFonts w:eastAsia="Times New Roman"/>
+          <w:lang w:eastAsia="tr-TR"/>
+        </w:rPr>
+      </w:pPr>
+    </w:p>
+    <w:p>
+      <w:pPr>
+        <w:pStyle w:val="Balk1"/>
+        <w:rPr>
+          <w:lang w:eastAsia="tr-TR"/>
+        </w:rPr>
+      </w:pPr>
+      <w:bookmarkStart w:id="6" w:name="_Toc39277344"/>
+      <w:proofErr w:type="spellStart"/>
+      <w:r>
+        <w:rPr>
+          <w:rFonts w:eastAsia="Times New Roman"/>
+          <w:lang w:eastAsia="tr-TR"/>
+        </w:rPr>
+        <w:t>Sudoku</w:t>
+      </w:r>
+      <w:proofErr w:type="spellEnd"/>
+      <w:r>
+        <w:rPr>
+          <w:rFonts w:eastAsia="Times New Roman"/>
+          <w:lang w:eastAsia="tr-TR"/>
+        </w:rPr>
+        <w:t xml:space="preserve"> Bulmaca Çeşitleri</w:t>
+      </w:r>
+      <w:bookmarkEnd w:id="6"/>
+    </w:p>
+    <w:p>
+      <w:pPr>
+        <w:rPr>
+          <w:rStyle w:val="Balk1Char"/>
+        </w:rPr>
+      </w:pPr>
+      <w:r>
+        <w:rPr>
+          <w:sz w:val="26"/>
+          <w:szCs w:val="26"/>
+          <w:lang w:eastAsia="tr-TR"/>
+        </w:rPr>
+        <w:br/>
+      </w:r>
+      <w:proofErr w:type="spellStart"/>
+      <w:r>
+        <w:rPr>
+          <w:sz w:val="26"/>
+          <w:szCs w:val="26"/>
+          <w:lang w:eastAsia="tr-TR"/>
+        </w:rPr>
+        <w:t>Sudoku'da</w:t>
+      </w:r>
+      <w:proofErr w:type="spellEnd"/>
+      <w:r>
+        <w:rPr>
+          <w:sz w:val="26"/>
+          <w:szCs w:val="26"/>
+          <w:lang w:eastAsia="tr-TR"/>
+        </w:rPr>
+        <w:t xml:space="preserve"> Mini </w:t>
+      </w:r>
+      <w:proofErr w:type="spellStart"/>
+      <w:r>
+        <w:rPr>
+          <w:sz w:val="26"/>
+          <w:szCs w:val="26"/>
+          <w:lang w:eastAsia="tr-TR"/>
+        </w:rPr>
+        <w:t>Sudoku</w:t>
+      </w:r>
+      <w:proofErr w:type="spellEnd"/>
+      <w:r>
+        <w:rPr>
+          <w:sz w:val="26"/>
+          <w:szCs w:val="26"/>
+          <w:lang w:eastAsia="tr-TR"/>
+        </w:rPr>
+        <w:t xml:space="preserve">, </w:t>
+      </w:r>
+      <w:proofErr w:type="spellStart"/>
+      <w:r>
+        <w:rPr>
+          <w:sz w:val="26"/>
+          <w:szCs w:val="26"/>
+          <w:lang w:eastAsia="tr-TR"/>
+        </w:rPr>
+        <w:t>Cross</w:t>
+      </w:r>
+      <w:proofErr w:type="spellEnd"/>
+      <w:r>
+        <w:rPr>
+          <w:sz w:val="26"/>
+          <w:szCs w:val="26"/>
+          <w:lang w:eastAsia="tr-TR"/>
         </w:rPr>
         <w:t xml:space="preserve"> </w:t>
       </w:r>
+      <w:proofErr w:type="spellStart"/>
+      <w:r>
+        <w:rPr>
+          <w:sz w:val="26"/>
+          <w:szCs w:val="26"/>
+          <w:lang w:eastAsia="tr-TR"/>
+        </w:rPr>
+        <w:t>Sums</w:t>
+      </w:r>
+      <w:proofErr w:type="spellEnd"/>
+      <w:r>
+        <w:rPr>
+          <w:sz w:val="26"/>
+          <w:szCs w:val="26"/>
+          <w:lang w:eastAsia="tr-TR"/>
+        </w:rPr>
+        <w:t xml:space="preserve"> </w:t>
+      </w:r>
+      <w:proofErr w:type="spellStart"/>
+      <w:r>
+        <w:rPr>
+          <w:sz w:val="26"/>
+          <w:szCs w:val="26"/>
+          <w:lang w:eastAsia="tr-TR"/>
+        </w:rPr>
+        <w:t>Sudoku</w:t>
+      </w:r>
+      <w:proofErr w:type="spellEnd"/>
+      <w:r>
+        <w:rPr>
+          <w:sz w:val="26"/>
+          <w:szCs w:val="26"/>
+          <w:lang w:eastAsia="tr-TR"/>
+        </w:rPr>
+        <w:t xml:space="preserve">, Killer </w:t>
+      </w:r>
+      <w:proofErr w:type="spellStart"/>
+      <w:r>
+        <w:rPr>
+          <w:sz w:val="26"/>
+          <w:szCs w:val="26"/>
+          <w:lang w:eastAsia="tr-TR"/>
+        </w:rPr>
+        <w:t>Sudoku</w:t>
+      </w:r>
+      <w:proofErr w:type="spellEnd"/>
+      <w:r>
+        <w:rPr>
+          <w:sz w:val="26"/>
+          <w:szCs w:val="26"/>
+          <w:lang w:eastAsia="tr-TR"/>
+        </w:rPr>
+        <w:t xml:space="preserve"> ve </w:t>
+      </w:r>
+      <w:proofErr w:type="spellStart"/>
+      <w:r>
+        <w:rPr>
+          <w:sz w:val="26"/>
+          <w:szCs w:val="26"/>
+          <w:lang w:eastAsia="tr-TR"/>
+        </w:rPr>
+        <w:t>Wordoku</w:t>
+      </w:r>
+      <w:proofErr w:type="spellEnd"/>
+      <w:r>
+        <w:rPr>
+          <w:sz w:val="26"/>
+          <w:szCs w:val="26"/>
+          <w:lang w:eastAsia="tr-TR"/>
+        </w:rPr>
+        <w:t xml:space="preserve"> gibi birçok </w:t>
+      </w:r>
       <w:proofErr w:type="gramStart"/>
       <w:r>
         <w:rPr>
-          <w:rFonts w:cstheme="minorHAnsi"/>
-          <w:sz w:val="26"/>
-          <w:szCs w:val="26"/>
+          <w:sz w:val="26"/>
+          <w:szCs w:val="26"/>
+          <w:lang w:eastAsia="tr-TR"/>
         </w:rPr>
         <w:t>versiyonu</w:t>
       </w:r>
       <w:proofErr w:type="gramEnd"/>
       <w:r>
         <w:rPr>
-          <w:rFonts w:cstheme="minorHAnsi"/>
-          <w:sz w:val="26"/>
-          <w:szCs w:val="26"/>
-        </w:rPr>
-        <w:t xml:space="preserve">, 81 hücre içeren 9 × 9 kare ızgaradan oluşur. Izgara dokuz 3 × 3 </w:t>
-      </w:r>
-      <w:r>
-        <w:rPr>
-          <w:rFonts w:cstheme="minorHAnsi"/>
-          <w:sz w:val="26"/>
-          <w:szCs w:val="26"/>
-        </w:rPr>
-        <w:t>bloğa bölüşür</w:t>
-      </w:r>
-      <w:r>
-        <w:rPr>
-          <w:rFonts w:cstheme="minorHAnsi"/>
-          <w:sz w:val="26"/>
-          <w:szCs w:val="26"/>
-        </w:rPr>
-        <w:t>. 81 hücrenin bir kısmı {</w:t>
-      </w:r>
-      <w:proofErr w:type="gramStart"/>
-      <w:r>
-        <w:rPr>
-          <w:rFonts w:cstheme="minorHAnsi"/>
-          <w:sz w:val="26"/>
-          <w:szCs w:val="26"/>
-        </w:rPr>
-        <w:t>1,2,3,4,5,6,7,8,9</w:t>
-      </w:r>
-      <w:proofErr w:type="gramEnd"/>
-      <w:r>
-        <w:rPr>
-          <w:rFonts w:cstheme="minorHAnsi"/>
-          <w:sz w:val="26"/>
-          <w:szCs w:val="26"/>
-        </w:rPr>
-        <w:t>} kümes</w:t>
-      </w:r>
-      <w:r>
-        <w:rPr>
-          <w:rFonts w:cstheme="minorHAnsi"/>
-          <w:sz w:val="26"/>
-          <w:szCs w:val="26"/>
-        </w:rPr>
-        <w:t>indeki sayılarla doldurulur. Bu doldurulan</w:t>
-      </w:r>
-      <w:r>
-        <w:rPr>
-          <w:rFonts w:cstheme="minorHAnsi"/>
-          <w:sz w:val="26"/>
-          <w:szCs w:val="26"/>
-        </w:rPr>
-        <w:t xml:space="preserve"> h</w:t>
-      </w:r>
-      <w:r>
-        <w:rPr>
-          <w:rFonts w:cstheme="minorHAnsi"/>
-          <w:sz w:val="26"/>
-          <w:szCs w:val="26"/>
-        </w:rPr>
-        <w:t>ücrelere hediye denir. Amaç, tüm satırı, tüm sütunu ve tüm</w:t>
-      </w:r>
-      <w:r>
-        <w:rPr>
-          <w:rFonts w:cstheme="minorHAnsi"/>
-          <w:sz w:val="26"/>
-          <w:szCs w:val="26"/>
-        </w:rPr>
-        <w:t xml:space="preserve"> bloğun her sayıyı tam olarak bir kez içerecek şekilde dokuz rakamı kullanarak tüm ızga</w:t>
-      </w:r>
-      <w:r>
-        <w:rPr>
-          <w:rFonts w:cstheme="minorHAnsi"/>
-          <w:sz w:val="26"/>
-          <w:szCs w:val="26"/>
-        </w:rPr>
-        <w:t>rayı doldurmasıdır</w:t>
-      </w:r>
-      <w:r>
-        <w:rPr>
-          <w:rFonts w:cstheme="minorHAnsi"/>
-          <w:sz w:val="26"/>
-          <w:szCs w:val="26"/>
-        </w:rPr>
-        <w:t xml:space="preserve">. Bu </w:t>
-      </w:r>
-      <w:proofErr w:type="spellStart"/>
-      <w:r>
-        <w:rPr>
-          <w:rFonts w:cstheme="minorHAnsi"/>
-          <w:sz w:val="26"/>
-          <w:szCs w:val="26"/>
-        </w:rPr>
-        <w:t>kısıtı</w:t>
-      </w:r>
-      <w:proofErr w:type="spellEnd"/>
-      <w:r>
-        <w:rPr>
-          <w:rFonts w:cstheme="minorHAnsi"/>
-          <w:sz w:val="26"/>
-          <w:szCs w:val="26"/>
-        </w:rPr>
-        <w:t xml:space="preserve">, Tek Kuraldaki satırlar, sütunlar </w:t>
-      </w:r>
-      <w:r>
-        <w:rPr>
-          <w:rFonts w:cstheme="minorHAnsi"/>
-          <w:sz w:val="26"/>
-          <w:szCs w:val="26"/>
-        </w:rPr>
-        <w:t>ve bloklar olarak adlandırırız</w:t>
-      </w:r>
-      <w:r>
-        <w:rPr>
-          <w:rFonts w:cstheme="minorHAnsi"/>
-          <w:sz w:val="26"/>
-          <w:szCs w:val="26"/>
-        </w:rPr>
-        <w:t>.</w:t>
-      </w:r>
-    </w:p>
+          <w:sz w:val="26"/>
+          <w:szCs w:val="26"/>
+          <w:lang w:eastAsia="tr-TR"/>
+        </w:rPr>
+        <w:t xml:space="preserve"> vardır.</w:t>
+      </w:r>
+      <w:r>
+        <w:rPr>
+          <w:sz w:val="26"/>
+          <w:szCs w:val="26"/>
+          <w:lang w:eastAsia="tr-TR"/>
+        </w:rPr>
+        <w:br/>
+      </w:r>
+      <w:r>
+        <w:rPr>
+          <w:rStyle w:val="Balk1Char"/>
+        </w:rPr>
+        <w:br/>
+      </w:r>
+    </w:p>
+    <w:p>
+      <w:pPr>
+        <w:rPr>
+          <w:rStyle w:val="Balk1Char"/>
+        </w:rPr>
+      </w:pPr>
+    </w:p>
+    <w:p>
+      <w:pPr>
+        <w:rPr>
+          <w:rStyle w:val="Balk1Char"/>
+        </w:rPr>
+      </w:pPr>
+    </w:p>
+    <w:p>
+      <w:pPr>
+        <w:rPr>
+          <w:rStyle w:val="Balk1Char"/>
+        </w:rPr>
+      </w:pPr>
+    </w:p>
+    <w:p>
+      <w:pPr>
+        <w:rPr>
+          <w:rStyle w:val="Balk1Char"/>
+        </w:rPr>
+      </w:pPr>
+    </w:p>
+    <w:p>
+      <w:pPr>
+        <w:rPr>
+          <w:sz w:val="26"/>
+          <w:szCs w:val="26"/>
+          <w:lang w:eastAsia="tr-TR"/>
+        </w:rPr>
+      </w:pPr>
+      <w:bookmarkStart w:id="7" w:name="_Toc39277345"/>
+      <w:proofErr w:type="spellStart"/>
+      <w:r>
+        <w:rPr>
+          <w:rStyle w:val="Balk1Char"/>
+        </w:rPr>
+        <w:lastRenderedPageBreak/>
+        <w:t>Sudoku</w:t>
+      </w:r>
+      <w:proofErr w:type="spellEnd"/>
+      <w:r>
+        <w:rPr>
+          <w:rStyle w:val="Balk1Char"/>
+        </w:rPr>
+        <w:t xml:space="preserve"> Kuralları</w:t>
+      </w:r>
+      <w:bookmarkEnd w:id="7"/>
+    </w:p>
+    <w:p>
+      <w:pPr>
+        <w:rPr>
+          <w:sz w:val="26"/>
+          <w:szCs w:val="26"/>
+          <w:lang w:eastAsia="tr-TR"/>
+        </w:rPr>
+      </w:pPr>
+      <w:r>
+        <w:rPr>
+          <w:sz w:val="26"/>
+          <w:szCs w:val="26"/>
+          <w:lang w:eastAsia="tr-TR"/>
+        </w:rPr>
+        <w:br/>
+      </w:r>
+      <w:proofErr w:type="spellStart"/>
+      <w:r>
+        <w:rPr>
+          <w:sz w:val="26"/>
+          <w:szCs w:val="26"/>
+          <w:lang w:eastAsia="tr-TR"/>
+        </w:rPr>
+        <w:t>Sudoku</w:t>
+      </w:r>
+      <w:proofErr w:type="spellEnd"/>
+      <w:r>
+        <w:rPr>
+          <w:sz w:val="26"/>
+          <w:szCs w:val="26"/>
+          <w:lang w:eastAsia="tr-TR"/>
+        </w:rPr>
+        <w:t xml:space="preserve"> bulmacalarını çözmek önemli bir zorluk olsa da, geleneksel çözüm bulma kuralları oldukça basittir:</w:t>
+      </w:r>
+      <w:r>
+        <w:rPr>
+          <w:sz w:val="26"/>
+          <w:szCs w:val="26"/>
+          <w:lang w:eastAsia="tr-TR"/>
+        </w:rPr>
+        <w:br/>
+      </w:r>
+      <w:r>
+        <w:rPr>
+          <w:sz w:val="26"/>
+          <w:szCs w:val="26"/>
+          <w:lang w:eastAsia="tr-TR"/>
+        </w:rPr>
+        <w:br/>
+        <w:t xml:space="preserve">Her satır, sütun ve </w:t>
+      </w:r>
+      <w:proofErr w:type="spellStart"/>
+      <w:r>
+        <w:rPr>
+          <w:sz w:val="26"/>
+          <w:szCs w:val="26"/>
+          <w:lang w:eastAsia="tr-TR"/>
+        </w:rPr>
+        <w:t>nonet</w:t>
+      </w:r>
+      <w:proofErr w:type="spellEnd"/>
+      <w:r>
+        <w:rPr>
+          <w:sz w:val="26"/>
+          <w:szCs w:val="26"/>
+          <w:lang w:eastAsia="tr-TR"/>
+        </w:rPr>
+        <w:t>, her sayıyı (genellikle 1 ila 9) tam olarak bir kez içerebilir.</w:t>
+      </w:r>
+      <w:r>
+        <w:rPr>
+          <w:sz w:val="26"/>
+          <w:szCs w:val="26"/>
+          <w:lang w:eastAsia="tr-TR"/>
+        </w:rPr>
+        <w:br/>
+        <w:t xml:space="preserve">Herhangi bir satır, satır veya sütundaki tüm sayıların toplamı köşesinde yazdırılan küçük sayı ile eşleşmelidir. 1'den 9'a kadar sayıları içeren geleneksel </w:t>
+      </w:r>
+      <w:proofErr w:type="spellStart"/>
+      <w:r>
+        <w:rPr>
+          <w:sz w:val="26"/>
+          <w:szCs w:val="26"/>
+          <w:lang w:eastAsia="tr-TR"/>
+        </w:rPr>
+        <w:t>Sudoku</w:t>
+      </w:r>
+      <w:proofErr w:type="spellEnd"/>
+      <w:r>
+        <w:rPr>
+          <w:sz w:val="26"/>
+          <w:szCs w:val="26"/>
+          <w:lang w:eastAsia="tr-TR"/>
+        </w:rPr>
+        <w:t xml:space="preserve"> bulmacaları için bu toplam 45'e eşittir.</w:t>
+      </w:r>
+      <w:r>
+        <w:rPr>
+          <w:sz w:val="26"/>
+          <w:szCs w:val="26"/>
+          <w:lang w:eastAsia="tr-TR"/>
+        </w:rPr>
+        <w:br/>
+        <w:t xml:space="preserve">Bu, gözden geçirilmesi gereken önemli bir noktadır, çünkü deneyimsiz oyuncuların hayal kırıklığına uğraması ve aşağıda ortaya koyacağımız teknikleri terk etmesi nadir değildir. Yapma! </w:t>
+      </w:r>
+      <w:proofErr w:type="spellStart"/>
+      <w:r>
+        <w:rPr>
+          <w:sz w:val="26"/>
+          <w:szCs w:val="26"/>
+          <w:lang w:eastAsia="tr-TR"/>
+        </w:rPr>
+        <w:t>Sudoku</w:t>
+      </w:r>
+      <w:proofErr w:type="spellEnd"/>
+      <w:r>
+        <w:rPr>
+          <w:sz w:val="26"/>
+          <w:szCs w:val="26"/>
+          <w:lang w:eastAsia="tr-TR"/>
+        </w:rPr>
+        <w:t xml:space="preserve"> bulmacalarını güvenilir bir şekilde çözmek için disiplinli, odaklanmış ve sabırlı olmalısınız.</w:t>
+      </w:r>
+    </w:p>
+    <w:p>
+      <w:pPr>
+        <w:rPr>
+          <w:sz w:val="26"/>
+          <w:szCs w:val="26"/>
+          <w:lang w:eastAsia="tr-TR"/>
+        </w:rPr>
+      </w:pPr>
+    </w:p>
+    <w:p>
+      <w:pPr>
+        <w:rPr>
+          <w:sz w:val="26"/>
+          <w:szCs w:val="26"/>
+          <w:lang w:eastAsia="tr-TR"/>
+        </w:rPr>
+      </w:pPr>
+    </w:p>
+    <w:p>
+      <w:pPr>
+        <w:rPr>
+          <w:sz w:val="26"/>
+          <w:szCs w:val="26"/>
+          <w:lang w:eastAsia="tr-TR"/>
+        </w:rPr>
+      </w:pPr>
+    </w:p>
+    <w:p>
+      <w:pPr>
+        <w:pStyle w:val="AralkYok"/>
+        <w:rPr>
+          <w:sz w:val="26"/>
+          <w:szCs w:val="26"/>
+          <w:lang w:eastAsia="tr-TR"/>
+        </w:rPr>
+      </w:pPr>
+    </w:p>
+    <w:bookmarkEnd w:id="3"/>
+    <w:bookmarkEnd w:id="4"/>
     <w:p>
       <w:pPr>
         <w:rPr>
@@ -2149,8 +2387,55 @@
           <w:lang w:eastAsia="tr-TR"/>
         </w:rPr>
       </w:pPr>
-      <w:bookmarkStart w:id="5" w:name="_Toc37163579"/>
-      <w:bookmarkStart w:id="6" w:name="_Toc38747747"/>
+      <w:bookmarkStart w:id="8" w:name="_Toc37163579"/>
+      <w:bookmarkStart w:id="9" w:name="_Toc38747747"/>
+    </w:p>
+    <w:p>
+      <w:pPr>
+        <w:pStyle w:val="Balk1"/>
+        <w:rPr>
+          <w:rFonts w:eastAsia="Times New Roman"/>
+          <w:lang w:eastAsia="tr-TR"/>
+        </w:rPr>
+      </w:pPr>
+    </w:p>
+    <w:p>
+      <w:pPr>
+        <w:pStyle w:val="Balk1"/>
+        <w:rPr>
+          <w:rFonts w:eastAsia="Times New Roman"/>
+          <w:lang w:eastAsia="tr-TR"/>
+        </w:rPr>
+      </w:pPr>
+    </w:p>
+    <w:bookmarkEnd w:id="8"/>
+    <w:bookmarkEnd w:id="9"/>
+    <w:p>
+      <w:pPr>
+        <w:rPr>
+          <w:sz w:val="26"/>
+          <w:szCs w:val="26"/>
+        </w:rPr>
+      </w:pPr>
+      <w:r>
+        <w:rPr>
+          <w:rFonts w:eastAsia="Times New Roman"/>
+          <w:sz w:val="26"/>
+          <w:szCs w:val="26"/>
+          <w:lang w:eastAsia="tr-TR"/>
+        </w:rPr>
+        <w:br/>
+      </w:r>
+    </w:p>
+    <w:p>
+      <w:pPr>
+        <w:pStyle w:val="Balk1"/>
+        <w:rPr>
+          <w:rFonts w:eastAsia="Times New Roman"/>
+          <w:lang w:eastAsia="tr-TR"/>
+        </w:rPr>
+      </w:pPr>
+      <w:bookmarkStart w:id="10" w:name="_Toc39277346"/>
       <w:r>
         <w:rPr>
           <w:rFonts w:eastAsia="Times New Roman"/>
@@ -2159,30 +2444,30 @@
         <w:lastRenderedPageBreak/>
         <w:t>KOTLİN</w:t>
       </w:r>
-      <w:bookmarkEnd w:id="5"/>
-      <w:bookmarkEnd w:id="6"/>
-    </w:p>
-    <w:p>
-      <w:pPr>
-        <w:rPr>
-          <w:sz w:val="26"/>
-          <w:szCs w:val="26"/>
-        </w:rPr>
-      </w:pPr>
-      <w:r>
-        <w:rPr>
-          <w:rFonts w:eastAsia="Times New Roman"/>
-          <w:sz w:val="26"/>
-          <w:szCs w:val="26"/>
-          <w:lang w:eastAsia="tr-TR"/>
-        </w:rPr>
-        <w:br/>
-      </w:r>
-      <w:proofErr w:type="spellStart"/>
-      <w:r>
-        <w:rPr>
-          <w:sz w:val="26"/>
-          <w:szCs w:val="26"/>
+      <w:bookmarkEnd w:id="10"/>
+    </w:p>
+    <w:p>
+      <w:pPr>
+        <w:rPr>
+          <w:sz w:val="26"/>
+          <w:szCs w:val="26"/>
+        </w:rPr>
+      </w:pPr>
+    </w:p>
+    <w:p>
+      <w:pPr>
+        <w:rPr>
+          <w:sz w:val="26"/>
+          <w:szCs w:val="26"/>
+          <w:lang w:eastAsia="tr-TR"/>
+        </w:rPr>
+      </w:pPr>
+      <w:proofErr w:type="spellStart"/>
+      <w:r>
+        <w:rPr>
+          <w:sz w:val="26"/>
+          <w:szCs w:val="26"/>
+          <w:lang w:eastAsia="tr-TR"/>
         </w:rPr>
         <w:t>Kotlin</w:t>
       </w:r>
@@ -2191,180 +2476,349 @@
         <w:rPr>
           <w:sz w:val="26"/>
           <w:szCs w:val="26"/>
-        </w:rPr>
-        <w:t xml:space="preserve"> tür çıkarımı olan, çapraz platformlu, statik olarak yazılm</w:t>
-      </w:r>
-      <w:r>
-        <w:rPr>
-          <w:sz w:val="26"/>
-          <w:szCs w:val="26"/>
-        </w:rPr>
-        <w:t>ış, genel amaçlı bir kodlama</w:t>
-      </w:r>
-      <w:r>
-        <w:rPr>
-          <w:sz w:val="26"/>
-          <w:szCs w:val="26"/>
-        </w:rPr>
-        <w:t xml:space="preserve"> dili</w:t>
-      </w:r>
-      <w:r>
-        <w:rPr>
-          <w:sz w:val="26"/>
-          <w:szCs w:val="26"/>
-        </w:rPr>
-        <w:t xml:space="preserve">dir. </w:t>
-      </w:r>
-      <w:proofErr w:type="spellStart"/>
-      <w:r>
-        <w:rPr>
-          <w:sz w:val="26"/>
-          <w:szCs w:val="26"/>
+          <w:lang w:eastAsia="tr-TR"/>
+        </w:rPr>
+        <w:t xml:space="preserve">, JVM, </w:t>
+      </w:r>
+      <w:proofErr w:type="spellStart"/>
+      <w:r>
+        <w:rPr>
+          <w:sz w:val="26"/>
+          <w:szCs w:val="26"/>
+          <w:lang w:eastAsia="tr-TR"/>
+        </w:rPr>
+        <w:t>Android</w:t>
+      </w:r>
+      <w:proofErr w:type="spellEnd"/>
+      <w:r>
+        <w:rPr>
+          <w:sz w:val="26"/>
+          <w:szCs w:val="26"/>
+          <w:lang w:eastAsia="tr-TR"/>
+        </w:rPr>
+        <w:t xml:space="preserve">, </w:t>
+      </w:r>
+      <w:proofErr w:type="spellStart"/>
+      <w:r>
+        <w:rPr>
+          <w:sz w:val="26"/>
+          <w:szCs w:val="26"/>
+          <w:lang w:eastAsia="tr-TR"/>
+        </w:rPr>
+        <w:t>JavaScript</w:t>
+      </w:r>
+      <w:proofErr w:type="spellEnd"/>
+      <w:r>
+        <w:rPr>
+          <w:sz w:val="26"/>
+          <w:szCs w:val="26"/>
+          <w:lang w:eastAsia="tr-TR"/>
+        </w:rPr>
+        <w:t xml:space="preserve"> ve </w:t>
+      </w:r>
+      <w:proofErr w:type="spellStart"/>
+      <w:r>
+        <w:rPr>
+          <w:sz w:val="26"/>
+          <w:szCs w:val="26"/>
+          <w:lang w:eastAsia="tr-TR"/>
+        </w:rPr>
+        <w:t>Native'i</w:t>
+      </w:r>
+      <w:proofErr w:type="spellEnd"/>
+      <w:r>
+        <w:rPr>
+          <w:sz w:val="26"/>
+          <w:szCs w:val="26"/>
+          <w:lang w:eastAsia="tr-TR"/>
+        </w:rPr>
+        <w:t xml:space="preserve"> hedefleyen, OSS statik</w:t>
+      </w:r>
+      <w:r>
+        <w:rPr>
+          <w:sz w:val="26"/>
+          <w:szCs w:val="26"/>
+          <w:lang w:eastAsia="tr-TR"/>
+        </w:rPr>
+        <w:t xml:space="preserve"> olarak yazılmış bir kodlama dilidir. </w:t>
+      </w:r>
+      <w:proofErr w:type="spellStart"/>
+      <w:r>
+        <w:rPr>
+          <w:sz w:val="26"/>
+          <w:szCs w:val="26"/>
+          <w:lang w:eastAsia="tr-TR"/>
+        </w:rPr>
+        <w:t>JetBrains</w:t>
+      </w:r>
+      <w:proofErr w:type="spellEnd"/>
+      <w:r>
+        <w:rPr>
+          <w:sz w:val="26"/>
+          <w:szCs w:val="26"/>
+          <w:lang w:eastAsia="tr-TR"/>
+        </w:rPr>
+        <w:t xml:space="preserve"> bünyesinden araştırılıp geliştirilmiştir. </w:t>
+      </w:r>
+      <w:proofErr w:type="gramStart"/>
+      <w:r>
+        <w:rPr>
+          <w:sz w:val="26"/>
+          <w:szCs w:val="26"/>
+          <w:lang w:eastAsia="tr-TR"/>
+        </w:rPr>
+        <w:t xml:space="preserve">Uygulama </w:t>
+      </w:r>
+      <w:r>
+        <w:rPr>
+          <w:sz w:val="26"/>
+          <w:szCs w:val="26"/>
+          <w:lang w:eastAsia="tr-TR"/>
+        </w:rPr>
+        <w:t xml:space="preserve"> 2010</w:t>
+      </w:r>
+      <w:proofErr w:type="gramEnd"/>
+      <w:r>
+        <w:rPr>
+          <w:sz w:val="26"/>
+          <w:szCs w:val="26"/>
+          <w:lang w:eastAsia="tr-TR"/>
+        </w:rPr>
+        <w:t xml:space="preserve"> yılında başladı ve çok erken bir zamandan be</w:t>
+      </w:r>
+      <w:r>
+        <w:rPr>
+          <w:sz w:val="26"/>
+          <w:szCs w:val="26"/>
+          <w:lang w:eastAsia="tr-TR"/>
+        </w:rPr>
+        <w:t>ri açık kaynaklıydı.</w:t>
+      </w:r>
+    </w:p>
+    <w:p>
+      <w:pPr>
+        <w:rPr>
+          <w:sz w:val="26"/>
+          <w:szCs w:val="26"/>
+          <w:lang w:eastAsia="tr-TR"/>
+        </w:rPr>
+      </w:pPr>
+    </w:p>
+    <w:p>
+      <w:pPr>
+        <w:pStyle w:val="Balk1"/>
+        <w:rPr>
+          <w:lang w:eastAsia="tr-TR"/>
+        </w:rPr>
+      </w:pPr>
+      <w:bookmarkStart w:id="11" w:name="_Toc39277347"/>
+      <w:proofErr w:type="spellStart"/>
+      <w:r>
+        <w:rPr>
+          <w:lang w:eastAsia="tr-TR"/>
+        </w:rPr>
+        <w:t>Kotlin'in</w:t>
+      </w:r>
+      <w:proofErr w:type="spellEnd"/>
+      <w:r>
+        <w:rPr>
+          <w:lang w:eastAsia="tr-TR"/>
+        </w:rPr>
+        <w:t xml:space="preserve"> şu anki sürümü nedir?</w:t>
+      </w:r>
+      <w:bookmarkEnd w:id="11"/>
+    </w:p>
+    <w:p>
+      <w:pPr>
+        <w:rPr>
+          <w:sz w:val="26"/>
+          <w:szCs w:val="26"/>
+          <w:lang w:eastAsia="tr-TR"/>
+        </w:rPr>
+      </w:pPr>
+    </w:p>
+    <w:p>
+      <w:pPr>
+        <w:rPr>
+          <w:sz w:val="26"/>
+          <w:szCs w:val="26"/>
+          <w:lang w:eastAsia="tr-TR"/>
+        </w:rPr>
+      </w:pPr>
+      <w:r>
+        <w:rPr>
+          <w:sz w:val="26"/>
+          <w:szCs w:val="26"/>
+          <w:lang w:eastAsia="tr-TR"/>
+        </w:rPr>
+        <w:t>Şu anda piyasaya sürülen sürüm 15 Nisan 2020'de yayınlanan 1.3.72'dir.</w:t>
+      </w:r>
+    </w:p>
+    <w:p>
+      <w:pPr>
+        <w:pStyle w:val="Balk1"/>
+        <w:rPr>
+          <w:lang w:eastAsia="tr-TR"/>
+        </w:rPr>
+      </w:pPr>
+      <w:bookmarkStart w:id="12" w:name="_Toc39277348"/>
+      <w:proofErr w:type="spellStart"/>
+      <w:r>
+        <w:rPr>
+          <w:lang w:eastAsia="tr-TR"/>
         </w:rPr>
         <w:t>Kotlin</w:t>
       </w:r>
       <w:proofErr w:type="spellEnd"/>
       <w:r>
         <w:rPr>
-          <w:sz w:val="26"/>
-          <w:szCs w:val="26"/>
-        </w:rPr>
-        <w:t xml:space="preserve">, Java ile tam </w:t>
-      </w:r>
-      <w:r>
-        <w:rPr>
-          <w:sz w:val="26"/>
-          <w:szCs w:val="26"/>
-        </w:rPr>
-        <w:t xml:space="preserve"> birlikte </w:t>
-      </w:r>
-      <w:r>
-        <w:rPr>
-          <w:sz w:val="26"/>
-          <w:szCs w:val="26"/>
-        </w:rPr>
-        <w:t>çalışacak şekilde tasarlanmış</w:t>
-      </w:r>
-      <w:r>
-        <w:rPr>
-          <w:sz w:val="26"/>
-          <w:szCs w:val="26"/>
-        </w:rPr>
-        <w:t xml:space="preserve"> ve standart kitaplığının JVM sürümü </w:t>
-      </w:r>
-      <w:r>
-        <w:rPr>
-          <w:sz w:val="26"/>
-          <w:szCs w:val="26"/>
-        </w:rPr>
-        <w:t xml:space="preserve">Java Sınıf Kitaplığı'na bağlı </w:t>
+          <w:lang w:eastAsia="tr-TR"/>
+        </w:rPr>
+        <w:t xml:space="preserve"> ücretsiz mi?</w:t>
+      </w:r>
+      <w:bookmarkEnd w:id="12"/>
+    </w:p>
+    <w:p>
+      <w:pPr>
+        <w:rPr>
+          <w:lang w:eastAsia="tr-TR"/>
+        </w:rPr>
+      </w:pPr>
+    </w:p>
+    <w:p>
+      <w:pPr>
+        <w:rPr>
+          <w:sz w:val="26"/>
+          <w:szCs w:val="26"/>
+          <w:lang w:eastAsia="tr-TR"/>
+        </w:rPr>
+      </w:pPr>
+      <w:r>
+        <w:rPr>
+          <w:sz w:val="26"/>
+          <w:szCs w:val="26"/>
+          <w:lang w:eastAsia="tr-TR"/>
+        </w:rPr>
+        <w:t xml:space="preserve">Evet. </w:t>
+      </w:r>
+      <w:proofErr w:type="spellStart"/>
+      <w:r>
+        <w:rPr>
+          <w:sz w:val="26"/>
+          <w:szCs w:val="26"/>
+          <w:lang w:eastAsia="tr-TR"/>
+        </w:rPr>
+        <w:t>Kotlin</w:t>
+      </w:r>
+      <w:proofErr w:type="spellEnd"/>
+      <w:r>
+        <w:rPr>
+          <w:sz w:val="26"/>
+          <w:szCs w:val="26"/>
+          <w:lang w:eastAsia="tr-TR"/>
+        </w:rPr>
+        <w:t xml:space="preserve"> ücretsizdir, ücretsizdir ve ücretsiz kalacaktır. </w:t>
+      </w:r>
+      <w:proofErr w:type="spellStart"/>
+      <w:r>
+        <w:rPr>
+          <w:sz w:val="26"/>
+          <w:szCs w:val="26"/>
+          <w:lang w:eastAsia="tr-TR"/>
+        </w:rPr>
+        <w:t>Apache</w:t>
+      </w:r>
+      <w:proofErr w:type="spellEnd"/>
+      <w:r>
+        <w:rPr>
+          <w:sz w:val="26"/>
+          <w:szCs w:val="26"/>
+          <w:lang w:eastAsia="tr-TR"/>
+        </w:rPr>
+        <w:t xml:space="preserve"> </w:t>
       </w:r>
       <w:proofErr w:type="gramStart"/>
       <w:r>
         <w:rPr>
           <w:sz w:val="26"/>
           <w:szCs w:val="26"/>
-        </w:rPr>
-        <w:t xml:space="preserve">olup </w:t>
-      </w:r>
-      <w:r>
-        <w:rPr>
-          <w:sz w:val="26"/>
-          <w:szCs w:val="26"/>
-        </w:rPr>
-        <w:t>, ancak</w:t>
+          <w:lang w:eastAsia="tr-TR"/>
+        </w:rPr>
+        <w:t>2.0</w:t>
       </w:r>
       <w:proofErr w:type="gramEnd"/>
       <w:r>
         <w:rPr>
           <w:sz w:val="26"/>
           <w:szCs w:val="26"/>
-        </w:rPr>
-        <w:t xml:space="preserve"> tür çıkarımı sözdiz</w:t>
-      </w:r>
-      <w:r>
-        <w:rPr>
-          <w:sz w:val="26"/>
-          <w:szCs w:val="26"/>
-        </w:rPr>
-        <w:t xml:space="preserve">iminin daha özlü olmasını sağlayabilir. </w:t>
-      </w:r>
-      <w:proofErr w:type="spellStart"/>
-      <w:r>
-        <w:rPr>
-          <w:sz w:val="26"/>
-          <w:szCs w:val="26"/>
+          <w:lang w:eastAsia="tr-TR"/>
+        </w:rPr>
+        <w:t xml:space="preserve"> lisansı altında geliştirilmiştir ve kaynak kodu </w:t>
+      </w:r>
+      <w:proofErr w:type="spellStart"/>
+      <w:r>
+        <w:rPr>
+          <w:sz w:val="26"/>
+          <w:szCs w:val="26"/>
+          <w:lang w:eastAsia="tr-TR"/>
+        </w:rPr>
+        <w:t>GitHub'da</w:t>
+      </w:r>
+      <w:proofErr w:type="spellEnd"/>
+      <w:r>
+        <w:rPr>
+          <w:sz w:val="26"/>
+          <w:szCs w:val="26"/>
+          <w:lang w:eastAsia="tr-TR"/>
+        </w:rPr>
+        <w:t xml:space="preserve"> bulunmaktadır.</w:t>
+      </w:r>
+    </w:p>
+    <w:p>
+      <w:pPr>
+        <w:pStyle w:val="Balk1"/>
+        <w:rPr>
+          <w:lang w:eastAsia="tr-TR"/>
+        </w:rPr>
+      </w:pPr>
+      <w:bookmarkStart w:id="13" w:name="_Toc39277350"/>
+      <w:proofErr w:type="spellStart"/>
+      <w:r>
+        <w:rPr>
+          <w:lang w:eastAsia="tr-TR"/>
         </w:rPr>
         <w:t>Kotlin</w:t>
       </w:r>
       <w:proofErr w:type="spellEnd"/>
       <w:r>
         <w:rPr>
-          <w:sz w:val="26"/>
-          <w:szCs w:val="26"/>
-        </w:rPr>
-        <w:t xml:space="preserve"> temel</w:t>
-      </w:r>
-      <w:r>
-        <w:rPr>
-          <w:sz w:val="26"/>
-          <w:szCs w:val="26"/>
-        </w:rPr>
-        <w:t xml:space="preserve"> olarak </w:t>
-      </w:r>
-      <w:proofErr w:type="spellStart"/>
-      <w:r>
-        <w:rPr>
-          <w:sz w:val="26"/>
-          <w:szCs w:val="26"/>
-        </w:rPr>
-        <w:t>JVM'yi</w:t>
-      </w:r>
-      <w:proofErr w:type="spellEnd"/>
-      <w:r>
-        <w:rPr>
-          <w:sz w:val="26"/>
-          <w:szCs w:val="26"/>
-        </w:rPr>
-        <w:t xml:space="preserve"> hedefler, ancak </w:t>
-      </w:r>
-      <w:proofErr w:type="spellStart"/>
-      <w:r>
-        <w:rPr>
-          <w:sz w:val="26"/>
-          <w:szCs w:val="26"/>
-        </w:rPr>
-        <w:t>JavaScript</w:t>
-      </w:r>
-      <w:proofErr w:type="spellEnd"/>
-      <w:r>
-        <w:rPr>
-          <w:sz w:val="26"/>
-          <w:szCs w:val="26"/>
-        </w:rPr>
-        <w:t xml:space="preserve"> veya yerel kod (LLVM aracılığıyla) için derler. Dil geliştirme maliyetleri </w:t>
-      </w:r>
-      <w:proofErr w:type="spellStart"/>
-      <w:r>
-        <w:rPr>
-          <w:sz w:val="26"/>
-          <w:szCs w:val="26"/>
-        </w:rPr>
-        <w:t>JetBrains</w:t>
-      </w:r>
-      <w:proofErr w:type="spellEnd"/>
-      <w:r>
-        <w:rPr>
-          <w:sz w:val="26"/>
-          <w:szCs w:val="26"/>
-        </w:rPr>
-        <w:t xml:space="preserve"> tarafından karşılanırken </w:t>
-      </w:r>
-      <w:proofErr w:type="spellStart"/>
-      <w:r>
-        <w:rPr>
-          <w:sz w:val="26"/>
-          <w:szCs w:val="26"/>
+          <w:lang w:eastAsia="tr-TR"/>
+        </w:rPr>
+        <w:t xml:space="preserve"> bana Java programlama dili konusunda ne gibi avantajlar sağlıyor?</w:t>
+      </w:r>
+      <w:bookmarkEnd w:id="13"/>
+    </w:p>
+    <w:p>
+      <w:pPr>
+        <w:pStyle w:val="Balk1"/>
+        <w:rPr>
+          <w:lang w:eastAsia="tr-TR"/>
+        </w:rPr>
+      </w:pPr>
+    </w:p>
+    <w:p>
+      <w:pPr>
+        <w:rPr>
+          <w:sz w:val="26"/>
+          <w:szCs w:val="26"/>
+        </w:rPr>
+      </w:pPr>
+      <w:proofErr w:type="spellStart"/>
+      <w:r>
+        <w:rPr>
+          <w:sz w:val="26"/>
+          <w:szCs w:val="26"/>
+          <w:lang w:eastAsia="tr-TR"/>
         </w:rPr>
         <w:t>Kotlin</w:t>
       </w:r>
@@ -2373,97 +2827,376 @@
         <w:rPr>
           <w:sz w:val="26"/>
           <w:szCs w:val="26"/>
-        </w:rPr>
-        <w:t xml:space="preserve"> Vakfı </w:t>
-      </w:r>
-      <w:proofErr w:type="spellStart"/>
-      <w:r>
-        <w:rPr>
-          <w:sz w:val="26"/>
-          <w:szCs w:val="26"/>
-        </w:rPr>
-        <w:t>Ko</w:t>
-      </w:r>
-      <w:r>
-        <w:rPr>
-          <w:sz w:val="26"/>
-          <w:szCs w:val="26"/>
-        </w:rPr>
-        <w:t>tlin</w:t>
-      </w:r>
-      <w:proofErr w:type="spellEnd"/>
-      <w:r>
-        <w:rPr>
-          <w:sz w:val="26"/>
-          <w:szCs w:val="26"/>
-        </w:rPr>
-        <w:t xml:space="preserve"> ticari markasını korur. </w:t>
-      </w:r>
-    </w:p>
-    <w:p>
-      <w:pPr>
-        <w:rPr>
-          <w:rFonts w:cstheme="minorHAnsi"/>
-          <w:sz w:val="26"/>
-          <w:szCs w:val="26"/>
-        </w:rPr>
-      </w:pPr>
-      <w:proofErr w:type="spellStart"/>
-      <w:r>
-        <w:rPr>
-          <w:rFonts w:cstheme="minorHAnsi"/>
-          <w:sz w:val="26"/>
-          <w:szCs w:val="26"/>
-        </w:rPr>
-        <w:t>Google</w:t>
-      </w:r>
-      <w:proofErr w:type="spellEnd"/>
-      <w:r>
-        <w:rPr>
-          <w:rFonts w:cstheme="minorHAnsi"/>
-          <w:sz w:val="26"/>
-          <w:szCs w:val="26"/>
-        </w:rPr>
-        <w:t xml:space="preserve">, 7 </w:t>
-      </w:r>
-      <w:r>
-        <w:rPr>
-          <w:rFonts w:cstheme="minorHAnsi"/>
-          <w:sz w:val="26"/>
-          <w:szCs w:val="26"/>
-        </w:rPr>
-        <w:t xml:space="preserve">Mayıs 2019'da </w:t>
-      </w:r>
-      <w:proofErr w:type="spellStart"/>
-      <w:r>
-        <w:rPr>
-          <w:rFonts w:cstheme="minorHAnsi"/>
-          <w:sz w:val="26"/>
-          <w:szCs w:val="26"/>
-        </w:rPr>
-        <w:t>Kotlin</w:t>
-      </w:r>
-      <w:proofErr w:type="spellEnd"/>
-      <w:r>
-        <w:rPr>
-          <w:rFonts w:cstheme="minorHAnsi"/>
-          <w:sz w:val="26"/>
-          <w:szCs w:val="26"/>
-        </w:rPr>
-        <w:t xml:space="preserve"> kodlama</w:t>
-      </w:r>
-      <w:r>
-        <w:rPr>
-          <w:rFonts w:cstheme="minorHAnsi"/>
-          <w:sz w:val="26"/>
-          <w:szCs w:val="26"/>
-        </w:rPr>
-        <w:t xml:space="preserve"> dilinin artık </w:t>
-      </w:r>
-      <w:proofErr w:type="spellStart"/>
-      <w:r>
-        <w:rPr>
-          <w:rFonts w:cstheme="minorHAnsi"/>
+          <w:lang w:eastAsia="tr-TR"/>
+        </w:rPr>
+        <w:t xml:space="preserve"> daha özlü. Kaba tahminler, kod satırı sayısında yaklaşık% 40'lık bir kesime işaret ediyor. Ayrıca daha güvenli bir tür, ör. </w:t>
+      </w:r>
+      <w:proofErr w:type="spellStart"/>
+      <w:r>
+        <w:rPr>
+          <w:sz w:val="26"/>
+          <w:szCs w:val="26"/>
+          <w:lang w:eastAsia="tr-TR"/>
+        </w:rPr>
+        <w:t>Null</w:t>
+      </w:r>
+      <w:proofErr w:type="spellEnd"/>
+      <w:r>
+        <w:rPr>
+          <w:sz w:val="26"/>
+          <w:szCs w:val="26"/>
+          <w:lang w:eastAsia="tr-TR"/>
+        </w:rPr>
+        <w:t xml:space="preserve"> edilemeyen türler için destek, uygulamaları </w:t>
+      </w:r>
+      <w:proofErr w:type="spellStart"/>
+      <w:r>
+        <w:rPr>
+          <w:sz w:val="26"/>
+          <w:szCs w:val="26"/>
+          <w:lang w:eastAsia="tr-TR"/>
+        </w:rPr>
+        <w:t>NPE'lere</w:t>
+      </w:r>
+      <w:proofErr w:type="spellEnd"/>
+      <w:r>
+        <w:rPr>
+          <w:sz w:val="26"/>
+          <w:szCs w:val="26"/>
+          <w:lang w:eastAsia="tr-TR"/>
+        </w:rPr>
+        <w:t xml:space="preserve"> daha az eğilimli yapar. Akıllı döküm, yüksek dereceli işlevler, uzatma işlevleri ve alıcılı </w:t>
+      </w:r>
+      <w:proofErr w:type="spellStart"/>
+      <w:r>
+        <w:rPr>
+          <w:sz w:val="26"/>
+          <w:szCs w:val="26"/>
+          <w:lang w:eastAsia="tr-TR"/>
+        </w:rPr>
+        <w:t>lambdalar</w:t>
+      </w:r>
+      <w:proofErr w:type="spellEnd"/>
+      <w:r>
+        <w:rPr>
+          <w:sz w:val="26"/>
+          <w:szCs w:val="26"/>
+          <w:lang w:eastAsia="tr-TR"/>
+        </w:rPr>
+        <w:t xml:space="preserve"> gibi diğer özellikler, etkileyici kod yazma ve DSL oluşturmayı kolaylaştırmayı sağlar.</w:t>
+      </w:r>
+      <w:bookmarkStart w:id="14" w:name="_Toc37163581"/>
+      <w:bookmarkStart w:id="15" w:name="_Toc38747749"/>
+    </w:p>
+    <w:p>
+      <w:pPr>
+        <w:pStyle w:val="Balk1"/>
+      </w:pPr>
+      <w:bookmarkStart w:id="16" w:name="_Toc39277351"/>
+    </w:p>
+    <w:p>
+      <w:pPr>
+        <w:pStyle w:val="Balk1"/>
+      </w:pPr>
+    </w:p>
+    <w:p>
+      <w:pPr>
+        <w:pStyle w:val="Balk1"/>
+      </w:pPr>
+    </w:p>
+    <w:p>
+      <w:pPr>
+        <w:pStyle w:val="Balk1"/>
+      </w:pPr>
+    </w:p>
+    <w:bookmarkEnd w:id="14"/>
+    <w:bookmarkEnd w:id="15"/>
+    <w:bookmarkEnd w:id="16"/>
+    <w:p>
+      <w:pPr>
+        <w:rPr>
+          <w:rFonts w:cstheme="minorHAnsi"/>
+          <w:sz w:val="26"/>
+          <w:szCs w:val="26"/>
+        </w:rPr>
+      </w:pPr>
+    </w:p>
+    <w:p>
+      <w:pPr>
+        <w:pStyle w:val="Balk1"/>
+      </w:pPr>
+      <w:r>
+        <w:lastRenderedPageBreak/>
+        <w:t>Projem</w:t>
+      </w:r>
+    </w:p>
+    <w:p>
+      <w:pPr>
+        <w:rPr>
+          <w:rFonts w:cstheme="minorHAnsi"/>
+          <w:sz w:val="26"/>
+          <w:szCs w:val="26"/>
+        </w:rPr>
+      </w:pPr>
+    </w:p>
+    <w:p>
+      <w:pPr>
+        <w:rPr>
+          <w:rFonts w:cstheme="minorHAnsi"/>
+          <w:sz w:val="26"/>
+          <w:szCs w:val="26"/>
+        </w:rPr>
+      </w:pPr>
+    </w:p>
+    <w:p>
+      <w:pPr>
+        <w:rPr>
+          <w:sz w:val="26"/>
+          <w:szCs w:val="26"/>
+        </w:rPr>
+      </w:pPr>
+      <w:r>
+        <w:rPr>
+          <w:rFonts w:cstheme="minorHAnsi"/>
+          <w:sz w:val="26"/>
+          <w:szCs w:val="26"/>
+        </w:rPr>
+        <w:t xml:space="preserve">Projeme </w:t>
+      </w:r>
+      <w:proofErr w:type="gramStart"/>
+      <w:r>
+        <w:rPr>
+          <w:rFonts w:cstheme="minorHAnsi"/>
+          <w:sz w:val="26"/>
+          <w:szCs w:val="26"/>
+        </w:rPr>
+        <w:t xml:space="preserve">başlarken </w:t>
+      </w:r>
+      <w:r>
+        <w:rPr>
+          <w:rFonts w:cstheme="minorHAnsi"/>
+          <w:sz w:val="26"/>
+          <w:szCs w:val="26"/>
+        </w:rPr>
+        <w:t xml:space="preserve"> daha</w:t>
+      </w:r>
+      <w:proofErr w:type="gramEnd"/>
+      <w:r>
+        <w:rPr>
+          <w:rFonts w:cstheme="minorHAnsi"/>
+          <w:sz w:val="26"/>
+          <w:szCs w:val="26"/>
+        </w:rPr>
+        <w:t xml:space="preserve"> önce yapılmış projeleri tespit edip takibini gerçekleştirdim. </w:t>
+      </w:r>
+      <w:r>
+        <w:rPr>
+          <w:rFonts w:cstheme="minorHAnsi"/>
+          <w:sz w:val="26"/>
+          <w:szCs w:val="26"/>
+        </w:rPr>
+        <w:t xml:space="preserve">İncelediğim </w:t>
+      </w:r>
+      <w:proofErr w:type="gramStart"/>
+      <w:r>
+        <w:rPr>
+          <w:rFonts w:cstheme="minorHAnsi"/>
+          <w:sz w:val="26"/>
+          <w:szCs w:val="26"/>
+        </w:rPr>
+        <w:t xml:space="preserve">örneklere </w:t>
+      </w:r>
+      <w:r>
+        <w:rPr>
+          <w:rFonts w:cstheme="minorHAnsi"/>
+          <w:sz w:val="26"/>
+          <w:szCs w:val="26"/>
+        </w:rPr>
+        <w:t xml:space="preserve"> göre</w:t>
+      </w:r>
+      <w:proofErr w:type="gramEnd"/>
+      <w:r>
+        <w:rPr>
+          <w:rFonts w:cstheme="minorHAnsi"/>
+          <w:sz w:val="26"/>
+          <w:szCs w:val="26"/>
+        </w:rPr>
+        <w:t xml:space="preserve"> kendime gidişat yolu çizdim. İlk olarak</w:t>
+      </w:r>
+      <w:r>
+        <w:rPr>
+          <w:rFonts w:cstheme="minorHAnsi"/>
+          <w:sz w:val="26"/>
+          <w:szCs w:val="26"/>
+        </w:rPr>
+        <w:t xml:space="preserve"> </w:t>
+      </w:r>
+      <w:proofErr w:type="spellStart"/>
+      <w:r>
+        <w:rPr>
+          <w:rFonts w:cstheme="minorHAnsi"/>
+          <w:sz w:val="26"/>
+          <w:szCs w:val="26"/>
+        </w:rPr>
+        <w:t>android</w:t>
+      </w:r>
+      <w:proofErr w:type="spellEnd"/>
+      <w:r>
+        <w:rPr>
+          <w:rFonts w:cstheme="minorHAnsi"/>
+          <w:sz w:val="26"/>
+          <w:szCs w:val="26"/>
+        </w:rPr>
+        <w:t xml:space="preserve"> </w:t>
+      </w:r>
+      <w:proofErr w:type="spellStart"/>
+      <w:r>
+        <w:rPr>
+          <w:rFonts w:cstheme="minorHAnsi"/>
+          <w:sz w:val="26"/>
+          <w:szCs w:val="26"/>
+        </w:rPr>
+        <w:t>studi</w:t>
+      </w:r>
+      <w:r>
+        <w:rPr>
+          <w:rFonts w:cstheme="minorHAnsi"/>
+          <w:sz w:val="26"/>
+          <w:szCs w:val="26"/>
+        </w:rPr>
+        <w:t>o</w:t>
+      </w:r>
+      <w:proofErr w:type="spellEnd"/>
+      <w:r>
+        <w:rPr>
+          <w:rFonts w:cstheme="minorHAnsi"/>
+          <w:sz w:val="26"/>
+          <w:szCs w:val="26"/>
+        </w:rPr>
+        <w:t xml:space="preserve"> </w:t>
+      </w:r>
+      <w:proofErr w:type="gramStart"/>
+      <w:r>
+        <w:rPr>
+          <w:rFonts w:cstheme="minorHAnsi"/>
+          <w:sz w:val="26"/>
+          <w:szCs w:val="26"/>
+        </w:rPr>
+        <w:t>platform’unda</w:t>
+      </w:r>
+      <w:r>
+        <w:rPr>
+          <w:rFonts w:cstheme="minorHAnsi"/>
+          <w:sz w:val="26"/>
+          <w:szCs w:val="26"/>
+        </w:rPr>
+        <w:t xml:space="preserve"> </w:t>
+      </w:r>
+      <w:r>
+        <w:rPr>
+          <w:rFonts w:cstheme="minorHAnsi"/>
+          <w:sz w:val="26"/>
+          <w:szCs w:val="26"/>
+        </w:rPr>
+        <w:t xml:space="preserve"> </w:t>
+      </w:r>
+      <w:proofErr w:type="spellStart"/>
+      <w:r>
+        <w:rPr>
+          <w:rFonts w:cstheme="minorHAnsi"/>
+          <w:sz w:val="26"/>
+          <w:szCs w:val="26"/>
+        </w:rPr>
+        <w:t>kot</w:t>
+      </w:r>
+      <w:r>
+        <w:rPr>
+          <w:rFonts w:cstheme="minorHAnsi"/>
+          <w:sz w:val="26"/>
+          <w:szCs w:val="26"/>
+        </w:rPr>
+        <w:t>lin</w:t>
+      </w:r>
+      <w:proofErr w:type="spellEnd"/>
+      <w:proofErr w:type="gramEnd"/>
+      <w:r>
+        <w:rPr>
+          <w:rFonts w:cstheme="minorHAnsi"/>
+          <w:sz w:val="26"/>
+          <w:szCs w:val="26"/>
+        </w:rPr>
+        <w:t xml:space="preserve"> dilinde bir proje </w:t>
+      </w:r>
+      <w:r>
+        <w:rPr>
+          <w:rFonts w:cstheme="minorHAnsi"/>
+          <w:sz w:val="26"/>
+          <w:szCs w:val="26"/>
+        </w:rPr>
+        <w:t xml:space="preserve">başlattım. </w:t>
+      </w:r>
+      <w:proofErr w:type="spellStart"/>
+      <w:r>
+        <w:rPr>
+          <w:rFonts w:cstheme="minorHAnsi"/>
+          <w:sz w:val="26"/>
+          <w:szCs w:val="26"/>
+        </w:rPr>
+        <w:t>Android’in</w:t>
+      </w:r>
+      <w:proofErr w:type="spellEnd"/>
+      <w:r>
+        <w:rPr>
+          <w:rFonts w:cstheme="minorHAnsi"/>
+          <w:sz w:val="26"/>
+          <w:szCs w:val="26"/>
+        </w:rPr>
+        <w:t xml:space="preserve"> </w:t>
+      </w:r>
+      <w:r>
+        <w:rPr>
+          <w:rFonts w:cstheme="minorHAnsi"/>
+          <w:sz w:val="26"/>
+          <w:szCs w:val="26"/>
+        </w:rPr>
+        <w:t xml:space="preserve">paletlerini kullanarak tasarımımı gerçekleştirdim. </w:t>
+      </w:r>
+      <w:proofErr w:type="gramStart"/>
+      <w:r>
+        <w:rPr>
+          <w:rFonts w:cstheme="minorHAnsi"/>
+          <w:sz w:val="26"/>
+          <w:szCs w:val="26"/>
+        </w:rPr>
+        <w:t>Sonrasında  renklerimi</w:t>
+      </w:r>
+      <w:proofErr w:type="gramEnd"/>
+      <w:r>
+        <w:rPr>
+          <w:rFonts w:cstheme="minorHAnsi"/>
+          <w:sz w:val="26"/>
+          <w:szCs w:val="26"/>
+        </w:rPr>
+        <w:t xml:space="preserve"> ayarlayıp tasarımı</w:t>
+      </w:r>
+      <w:r>
+        <w:rPr>
+          <w:rFonts w:cstheme="minorHAnsi"/>
+          <w:sz w:val="26"/>
+          <w:szCs w:val="26"/>
+        </w:rPr>
+        <w:t xml:space="preserve"> bitirdim.</w:t>
+      </w:r>
+      <w:r>
+        <w:rPr>
+          <w:sz w:val="26"/>
+          <w:szCs w:val="26"/>
+        </w:rPr>
+        <w:t xml:space="preserve"> </w:t>
+      </w:r>
+      <w:proofErr w:type="spellStart"/>
+      <w:r>
+        <w:rPr>
           <w:sz w:val="26"/>
           <w:szCs w:val="26"/>
         </w:rPr>
@@ -2472,16 +3205,46 @@
       <w:proofErr w:type="spellEnd"/>
       <w:r>
         <w:rPr>
-          <w:rFonts w:cstheme="minorHAnsi"/>
-          <w:sz w:val="26"/>
-          <w:szCs w:val="26"/>
-        </w:rPr>
-        <w:t xml:space="preserve"> uygulama geliştiricileri için tercih ettiği dil olduğunu duyurdu. </w:t>
-      </w:r>
-      <w:proofErr w:type="spellStart"/>
-      <w:r>
-        <w:rPr>
-          <w:rFonts w:cstheme="minorHAnsi"/>
+          <w:sz w:val="26"/>
+          <w:szCs w:val="26"/>
+        </w:rPr>
+        <w:t xml:space="preserve"> </w:t>
+      </w:r>
+      <w:proofErr w:type="spellStart"/>
+      <w:r>
+        <w:rPr>
+          <w:sz w:val="26"/>
+          <w:szCs w:val="26"/>
+        </w:rPr>
+        <w:t>Studio</w:t>
+      </w:r>
+      <w:proofErr w:type="spellEnd"/>
+      <w:r>
+        <w:rPr>
+          <w:sz w:val="26"/>
+          <w:szCs w:val="26"/>
+        </w:rPr>
+        <w:t xml:space="preserve"> platformunda </w:t>
+      </w:r>
+      <w:proofErr w:type="spellStart"/>
+      <w:r>
+        <w:rPr>
+          <w:sz w:val="26"/>
+          <w:szCs w:val="26"/>
+        </w:rPr>
+        <w:t>kotlin</w:t>
+      </w:r>
+      <w:proofErr w:type="spellEnd"/>
+      <w:r>
+        <w:rPr>
+          <w:sz w:val="26"/>
+          <w:szCs w:val="26"/>
+        </w:rPr>
+        <w:t xml:space="preserve"> dilini kullanarak yapıyorum. </w:t>
+      </w:r>
+      <w:proofErr w:type="spellStart"/>
+      <w:r>
+        <w:rPr>
           <w:sz w:val="26"/>
           <w:szCs w:val="26"/>
         </w:rPr>
@@ -2490,7 +3253,6 @@
       <w:proofErr w:type="spellEnd"/>
       <w:r>
         <w:rPr>
-          <w:rFonts w:cstheme="minorHAnsi"/>
           <w:sz w:val="26"/>
           <w:szCs w:val="26"/>
         </w:rPr>
@@ -2499,7 +3261,6 @@
       <w:proofErr w:type="spellStart"/>
       <w:r>
         <w:rPr>
-          <w:rFonts w:cstheme="minorHAnsi"/>
           <w:sz w:val="26"/>
           <w:szCs w:val="26"/>
         </w:rPr>
@@ -2508,617 +3269,141 @@
       <w:proofErr w:type="spellEnd"/>
       <w:r>
         <w:rPr>
-          <w:rFonts w:cstheme="minorHAnsi"/>
-          <w:sz w:val="26"/>
-          <w:szCs w:val="26"/>
-        </w:rPr>
-        <w:t xml:space="preserve"> 3.0'ın Ekim 2017'de piyasaya sürülmesinden bu yana </w:t>
-      </w:r>
-      <w:proofErr w:type="spellStart"/>
-      <w:r>
-        <w:rPr>
-          <w:rFonts w:cstheme="minorHAnsi"/>
-          <w:sz w:val="26"/>
-          <w:szCs w:val="26"/>
-        </w:rPr>
-        <w:t>Kotlin</w:t>
-      </w:r>
-      <w:proofErr w:type="spellEnd"/>
-      <w:r>
-        <w:rPr>
-          <w:rFonts w:cstheme="minorHAnsi"/>
-          <w:sz w:val="26"/>
-          <w:szCs w:val="26"/>
-        </w:rPr>
-        <w:t xml:space="preserve">, standart Java derleyicisine alternatif olarak </w:t>
+          <w:sz w:val="26"/>
+          <w:szCs w:val="26"/>
+        </w:rPr>
+        <w:t xml:space="preserve"> sürümü olarak </w:t>
       </w:r>
       <w:proofErr w:type="gramStart"/>
       <w:r>
         <w:rPr>
-          <w:rFonts w:cstheme="minorHAnsi"/>
-          <w:sz w:val="26"/>
-          <w:szCs w:val="26"/>
-        </w:rPr>
-        <w:t>dahil</w:t>
+          <w:sz w:val="26"/>
+          <w:szCs w:val="26"/>
+        </w:rPr>
+        <w:t>8</w:t>
+      </w:r>
+      <w:r>
+        <w:rPr>
+          <w:sz w:val="26"/>
+          <w:szCs w:val="26"/>
+        </w:rPr>
+        <w:t>.0</w:t>
       </w:r>
       <w:proofErr w:type="gramEnd"/>
       <w:r>
         <w:rPr>
-          <w:rFonts w:cstheme="minorHAnsi"/>
-          <w:sz w:val="26"/>
-          <w:szCs w:val="26"/>
-        </w:rPr>
-        <w:t xml:space="preserve"> edilmiştir </w:t>
-      </w:r>
+          <w:sz w:val="26"/>
+          <w:szCs w:val="26"/>
+        </w:rPr>
+        <w:t xml:space="preserve"> </w:t>
+      </w:r>
+      <w:proofErr w:type="spellStart"/>
+      <w:r>
+        <w:rPr>
+          <w:sz w:val="26"/>
+          <w:szCs w:val="26"/>
+        </w:rPr>
+        <w:t>Oreo</w:t>
+      </w:r>
+      <w:proofErr w:type="spellEnd"/>
+      <w:r>
+        <w:rPr>
+          <w:sz w:val="26"/>
+          <w:szCs w:val="26"/>
+        </w:rPr>
+        <w:t xml:space="preserve"> kullanmaktayım.</w:t>
+      </w:r>
+    </w:p>
+    <w:p>
+      <w:pPr>
+        <w:rPr>
+          <w:rFonts w:cstheme="minorHAnsi"/>
+          <w:sz w:val="26"/>
+          <w:szCs w:val="26"/>
+        </w:rPr>
+      </w:pPr>
+    </w:p>
+    <w:p>
+      <w:pPr>
+        <w:rPr>
+          <w:rFonts w:cstheme="minorHAnsi"/>
+          <w:sz w:val="26"/>
+          <w:szCs w:val="26"/>
+        </w:rPr>
+      </w:pPr>
     </w:p>
     <w:p>
       <w:pPr>
         <w:pStyle w:val="Balk1"/>
       </w:pPr>
-      <w:bookmarkStart w:id="7" w:name="_Toc37163580"/>
-      <w:bookmarkStart w:id="8" w:name="_Toc38747748"/>
-      <w:r>
-        <w:t xml:space="preserve">Nerede </w:t>
-      </w:r>
-      <w:proofErr w:type="gramStart"/>
-      <w:r>
-        <w:t>Kullanabilirim ?</w:t>
-      </w:r>
-      <w:bookmarkEnd w:id="7"/>
-      <w:bookmarkEnd w:id="8"/>
-      <w:proofErr w:type="gramEnd"/>
-    </w:p>
-    <w:p/>
-    <w:p>
-      <w:pPr>
-        <w:rPr>
-          <w:rFonts w:cstheme="minorHAnsi"/>
-          <w:sz w:val="26"/>
-          <w:szCs w:val="26"/>
-        </w:rPr>
-      </w:pPr>
-      <w:proofErr w:type="spellStart"/>
-      <w:r>
-        <w:rPr>
-          <w:rFonts w:cstheme="minorHAnsi"/>
-          <w:sz w:val="26"/>
-          <w:szCs w:val="26"/>
-        </w:rPr>
-        <w:t>Kotlin</w:t>
-      </w:r>
-      <w:proofErr w:type="spellEnd"/>
-      <w:r>
-        <w:rPr>
-          <w:rFonts w:cstheme="minorHAnsi"/>
-          <w:sz w:val="26"/>
-          <w:szCs w:val="26"/>
-        </w:rPr>
-        <w:t>, Java Sanal Mak</w:t>
-      </w:r>
-      <w:r>
-        <w:rPr>
-          <w:rFonts w:cstheme="minorHAnsi"/>
-          <w:sz w:val="26"/>
-          <w:szCs w:val="26"/>
-        </w:rPr>
-        <w:t>inesi (JVM) için bir kodlama</w:t>
-      </w:r>
-      <w:r>
-        <w:rPr>
-          <w:rFonts w:cstheme="minorHAnsi"/>
-          <w:sz w:val="26"/>
-          <w:szCs w:val="26"/>
-        </w:rPr>
-        <w:t xml:space="preserve"> dilidir ve bu nedenle Java'nın bugün kullanıldığı</w:t>
-      </w:r>
-      <w:r>
-        <w:rPr>
-          <w:rFonts w:cstheme="minorHAnsi"/>
-          <w:sz w:val="26"/>
-          <w:szCs w:val="26"/>
-        </w:rPr>
-        <w:t xml:space="preserve"> her yerde</w:t>
-      </w:r>
-      <w:r>
-        <w:rPr>
-          <w:rFonts w:cstheme="minorHAnsi"/>
-          <w:sz w:val="26"/>
-          <w:szCs w:val="26"/>
-        </w:rPr>
-        <w:t xml:space="preserve"> kullanılabilir. </w:t>
-      </w:r>
-      <w:r>
-        <w:rPr>
-          <w:rFonts w:cstheme="minorHAnsi"/>
-          <w:sz w:val="28"/>
-          <w:szCs w:val="28"/>
-        </w:rPr>
-        <w:t xml:space="preserve">Buna sunucu, istemci, web ve </w:t>
-      </w:r>
-      <w:proofErr w:type="spellStart"/>
-      <w:r>
-        <w:rPr>
-          <w:rFonts w:cstheme="minorHAnsi"/>
-          <w:sz w:val="28"/>
-          <w:szCs w:val="28"/>
-        </w:rPr>
-        <w:t>Android</w:t>
-      </w:r>
-      <w:proofErr w:type="spellEnd"/>
-      <w:r>
-        <w:rPr>
-          <w:rFonts w:cstheme="minorHAnsi"/>
-          <w:sz w:val="28"/>
-          <w:szCs w:val="28"/>
-        </w:rPr>
-        <w:t xml:space="preserve"> geliştirme </w:t>
-      </w:r>
-      <w:proofErr w:type="gramStart"/>
-      <w:r>
-        <w:rPr>
-          <w:rFonts w:cstheme="minorHAnsi"/>
-          <w:sz w:val="28"/>
-          <w:szCs w:val="28"/>
-        </w:rPr>
-        <w:t>dahi</w:t>
-      </w:r>
-      <w:r>
-        <w:rPr>
-          <w:rFonts w:cstheme="minorHAnsi"/>
-          <w:sz w:val="28"/>
-          <w:szCs w:val="28"/>
-        </w:rPr>
-        <w:t>l</w:t>
-      </w:r>
-      <w:proofErr w:type="gramEnd"/>
-      <w:r>
-        <w:rPr>
-          <w:rFonts w:cstheme="minorHAnsi"/>
-          <w:sz w:val="28"/>
-          <w:szCs w:val="28"/>
-        </w:rPr>
-        <w:t xml:space="preserve"> edilebilir</w:t>
-      </w:r>
-      <w:r>
-        <w:rPr>
-          <w:rFonts w:cstheme="minorHAnsi"/>
-          <w:sz w:val="26"/>
-          <w:szCs w:val="26"/>
-        </w:rPr>
-        <w:t>. Şu zamanda</w:t>
-      </w:r>
-      <w:r>
-        <w:rPr>
-          <w:rFonts w:cstheme="minorHAnsi"/>
-          <w:sz w:val="26"/>
-          <w:szCs w:val="26"/>
-        </w:rPr>
-        <w:t xml:space="preserve"> </w:t>
-      </w:r>
-      <w:proofErr w:type="spellStart"/>
-      <w:r>
-        <w:rPr>
-          <w:rFonts w:cstheme="minorHAnsi"/>
-          <w:sz w:val="26"/>
-          <w:szCs w:val="26"/>
-        </w:rPr>
-        <w:t>Kotlin'i</w:t>
-      </w:r>
-      <w:proofErr w:type="spellEnd"/>
-      <w:r>
-        <w:rPr>
-          <w:rFonts w:cstheme="minorHAnsi"/>
-          <w:sz w:val="26"/>
-          <w:szCs w:val="26"/>
-        </w:rPr>
-        <w:t xml:space="preserve"> gömülü sistemlere ve </w:t>
-      </w:r>
-      <w:proofErr w:type="spellStart"/>
-      <w:r>
-        <w:rPr>
-          <w:rFonts w:cstheme="minorHAnsi"/>
-          <w:sz w:val="26"/>
-          <w:szCs w:val="26"/>
-        </w:rPr>
-        <w:t>iOS'a</w:t>
-      </w:r>
-      <w:proofErr w:type="spellEnd"/>
-      <w:r>
-        <w:rPr>
-          <w:rFonts w:cstheme="minorHAnsi"/>
-          <w:sz w:val="26"/>
-          <w:szCs w:val="26"/>
-        </w:rPr>
-        <w:t xml:space="preserve"> getirmek için çalışan </w:t>
-      </w:r>
-      <w:proofErr w:type="spellStart"/>
-      <w:r>
-        <w:rPr>
-          <w:rFonts w:cstheme="minorHAnsi"/>
-          <w:sz w:val="26"/>
-          <w:szCs w:val="26"/>
-        </w:rPr>
-        <w:t>JetBrains</w:t>
-      </w:r>
-      <w:proofErr w:type="spellEnd"/>
-      <w:r>
-        <w:rPr>
-          <w:rFonts w:cstheme="minorHAnsi"/>
-          <w:sz w:val="26"/>
-          <w:szCs w:val="26"/>
-        </w:rPr>
-        <w:t xml:space="preserve"> tarafından geliştirildi ve bu da onu potansiyel olarak tüm uygulama alanları için tek noktadan bir dil haline getiriyor.</w:t>
-      </w:r>
-    </w:p>
-    <w:p>
-      <w:pPr>
-        <w:rPr>
-          <w:rFonts w:cstheme="minorHAnsi"/>
-          <w:sz w:val="26"/>
-          <w:szCs w:val="26"/>
-        </w:rPr>
-      </w:pPr>
-    </w:p>
-    <w:p>
-      <w:pPr>
-        <w:rPr>
-          <w:rFonts w:cstheme="minorHAnsi"/>
-          <w:sz w:val="26"/>
-          <w:szCs w:val="26"/>
-        </w:rPr>
-      </w:pPr>
-      <w:proofErr w:type="spellStart"/>
-      <w:r>
-        <w:rPr>
-          <w:rFonts w:cstheme="minorHAnsi"/>
-          <w:sz w:val="26"/>
-          <w:szCs w:val="26"/>
-        </w:rPr>
-        <w:t>Kotlin'i</w:t>
-      </w:r>
-      <w:proofErr w:type="spellEnd"/>
-      <w:r>
-        <w:rPr>
-          <w:rFonts w:cstheme="minorHAnsi"/>
-          <w:sz w:val="26"/>
-          <w:szCs w:val="26"/>
-        </w:rPr>
-        <w:t xml:space="preserve"> geliştir</w:t>
-      </w:r>
-      <w:r>
-        <w:rPr>
-          <w:rFonts w:cstheme="minorHAnsi"/>
-          <w:sz w:val="26"/>
-          <w:szCs w:val="26"/>
-        </w:rPr>
-        <w:t xml:space="preserve">iciler arasında bu kadar </w:t>
-      </w:r>
-      <w:proofErr w:type="gramStart"/>
-      <w:r>
-        <w:rPr>
-          <w:rFonts w:cstheme="minorHAnsi"/>
-          <w:sz w:val="26"/>
-          <w:szCs w:val="26"/>
-        </w:rPr>
-        <w:t>trend</w:t>
-      </w:r>
-      <w:proofErr w:type="gramEnd"/>
-      <w:r>
-        <w:rPr>
-          <w:rFonts w:cstheme="minorHAnsi"/>
-          <w:sz w:val="26"/>
-          <w:szCs w:val="26"/>
-        </w:rPr>
-        <w:t xml:space="preserve"> yapan şey, temiz </w:t>
-      </w:r>
-      <w:r>
-        <w:rPr>
-          <w:rFonts w:cstheme="minorHAnsi"/>
-          <w:sz w:val="26"/>
-          <w:szCs w:val="26"/>
-        </w:rPr>
-        <w:t>dil tasarımı ve sağlam</w:t>
-      </w:r>
-      <w:r>
-        <w:rPr>
-          <w:rFonts w:cstheme="minorHAnsi"/>
-          <w:sz w:val="26"/>
-          <w:szCs w:val="26"/>
-        </w:rPr>
-        <w:t xml:space="preserve"> özellikleridir. Amacı, aç</w:t>
-      </w:r>
-      <w:r>
-        <w:rPr>
-          <w:rFonts w:cstheme="minorHAnsi"/>
-          <w:sz w:val="26"/>
-          <w:szCs w:val="26"/>
-        </w:rPr>
-        <w:t>ıkça yeni kavramlar sunmaktan ziyade</w:t>
-      </w:r>
-      <w:r>
-        <w:rPr>
-          <w:rFonts w:cstheme="minorHAnsi"/>
-          <w:sz w:val="26"/>
-          <w:szCs w:val="26"/>
-        </w:rPr>
-        <w:t>, büyük ölçekli projeler için fayda</w:t>
-      </w:r>
-      <w:r>
-        <w:rPr>
-          <w:rFonts w:cstheme="minorHAnsi"/>
-          <w:sz w:val="26"/>
-          <w:szCs w:val="26"/>
-        </w:rPr>
-        <w:t>lı olduğu kanıtlanan kodlama</w:t>
-      </w:r>
-      <w:r>
-        <w:rPr>
-          <w:rFonts w:cstheme="minorHAnsi"/>
-          <w:sz w:val="26"/>
-          <w:szCs w:val="26"/>
-        </w:rPr>
-        <w:t xml:space="preserve"> dili özelliklerini bir araya getirmektir.</w:t>
-      </w:r>
-    </w:p>
-    <w:p>
-      <w:pPr>
-        <w:rPr>
-          <w:rFonts w:cstheme="minorHAnsi"/>
-          <w:sz w:val="26"/>
-          <w:szCs w:val="26"/>
-        </w:rPr>
-      </w:pPr>
+      <w:bookmarkStart w:id="17" w:name="_Toc38747750"/>
     </w:p>
     <w:p>
       <w:pPr>
         <w:pStyle w:val="Balk1"/>
       </w:pPr>
-      <w:bookmarkStart w:id="9" w:name="_Toc37163581"/>
-      <w:bookmarkStart w:id="10" w:name="_Toc38747749"/>
-      <w:r>
-        <w:t>Projem</w:t>
-      </w:r>
-      <w:bookmarkEnd w:id="9"/>
-      <w:bookmarkEnd w:id="10"/>
-    </w:p>
-    <w:p>
-      <w:pPr>
-        <w:rPr>
-          <w:rFonts w:cstheme="minorHAnsi"/>
-          <w:sz w:val="26"/>
-          <w:szCs w:val="26"/>
-        </w:rPr>
-      </w:pPr>
-    </w:p>
-    <w:p>
-      <w:pPr>
-        <w:rPr>
-          <w:sz w:val="26"/>
-          <w:szCs w:val="26"/>
-        </w:rPr>
-      </w:pPr>
-      <w:r>
-        <w:rPr>
-          <w:rFonts w:cstheme="minorHAnsi"/>
-          <w:sz w:val="26"/>
-          <w:szCs w:val="26"/>
-        </w:rPr>
-        <w:t xml:space="preserve">Projeme başlamadan önce daha önce yapılmış projeleri izledim. İzlediklerime göre kendime gidişat yolu çizdim. Öncelikle </w:t>
-      </w:r>
-      <w:proofErr w:type="spellStart"/>
-      <w:r>
-        <w:rPr>
-          <w:rFonts w:cstheme="minorHAnsi"/>
-          <w:sz w:val="26"/>
-          <w:szCs w:val="26"/>
-        </w:rPr>
-        <w:t>android</w:t>
-      </w:r>
-      <w:proofErr w:type="spellEnd"/>
-      <w:r>
-        <w:rPr>
-          <w:rFonts w:cstheme="minorHAnsi"/>
-          <w:sz w:val="26"/>
-          <w:szCs w:val="26"/>
-        </w:rPr>
-        <w:t xml:space="preserve"> </w:t>
-      </w:r>
-      <w:proofErr w:type="spellStart"/>
-      <w:r>
-        <w:rPr>
-          <w:rFonts w:cstheme="minorHAnsi"/>
-          <w:sz w:val="26"/>
-          <w:szCs w:val="26"/>
-        </w:rPr>
-        <w:t>studioda</w:t>
-      </w:r>
-      <w:proofErr w:type="spellEnd"/>
-      <w:r>
-        <w:rPr>
-          <w:rFonts w:cstheme="minorHAnsi"/>
-          <w:sz w:val="26"/>
-          <w:szCs w:val="26"/>
-        </w:rPr>
-        <w:t xml:space="preserve"> kendime </w:t>
-      </w:r>
-      <w:proofErr w:type="spellStart"/>
-      <w:r>
-        <w:rPr>
-          <w:rFonts w:cstheme="minorHAnsi"/>
-          <w:sz w:val="26"/>
-          <w:szCs w:val="26"/>
-        </w:rPr>
-        <w:t>kotlin</w:t>
-      </w:r>
-      <w:proofErr w:type="spellEnd"/>
-      <w:r>
-        <w:rPr>
-          <w:rFonts w:cstheme="minorHAnsi"/>
-          <w:sz w:val="26"/>
-          <w:szCs w:val="26"/>
-        </w:rPr>
-        <w:t xml:space="preserve"> dilinde bir proje oluşturdum. </w:t>
-      </w:r>
-      <w:proofErr w:type="spellStart"/>
-      <w:r>
-        <w:rPr>
-          <w:rFonts w:cstheme="minorHAnsi"/>
-          <w:sz w:val="26"/>
-          <w:szCs w:val="26"/>
-        </w:rPr>
-        <w:t>Studio’nun</w:t>
-      </w:r>
-      <w:proofErr w:type="spellEnd"/>
-      <w:r>
-        <w:rPr>
-          <w:rFonts w:cstheme="minorHAnsi"/>
-          <w:sz w:val="26"/>
-          <w:szCs w:val="26"/>
-        </w:rPr>
-        <w:t xml:space="preserve"> paletlerini kullanarak nasıl tasarım yapabileceğime karar verdim. Daha sonra renklerimi ayarlayıp tasarımımı bitirdim.</w:t>
-      </w:r>
-      <w:r>
-        <w:rPr>
-          <w:sz w:val="26"/>
-          <w:szCs w:val="26"/>
-        </w:rPr>
-        <w:t xml:space="preserve"> </w:t>
-      </w:r>
-      <w:proofErr w:type="spellStart"/>
-      <w:r>
-        <w:rPr>
-          <w:sz w:val="26"/>
-          <w:szCs w:val="26"/>
-        </w:rPr>
-        <w:t>Android</w:t>
-      </w:r>
-      <w:proofErr w:type="spellEnd"/>
-      <w:r>
-        <w:rPr>
-          <w:sz w:val="26"/>
-          <w:szCs w:val="26"/>
-        </w:rPr>
-        <w:t xml:space="preserve"> </w:t>
-      </w:r>
-      <w:proofErr w:type="spellStart"/>
-      <w:r>
-        <w:rPr>
-          <w:sz w:val="26"/>
-          <w:szCs w:val="26"/>
-        </w:rPr>
-        <w:t>Studio</w:t>
-      </w:r>
-      <w:proofErr w:type="spellEnd"/>
-      <w:r>
-        <w:rPr>
-          <w:sz w:val="26"/>
-          <w:szCs w:val="26"/>
-        </w:rPr>
-        <w:t xml:space="preserve"> platformunda </w:t>
-      </w:r>
-      <w:proofErr w:type="spellStart"/>
-      <w:r>
-        <w:rPr>
-          <w:sz w:val="26"/>
-          <w:szCs w:val="26"/>
-        </w:rPr>
-        <w:t>kotlin</w:t>
-      </w:r>
-      <w:proofErr w:type="spellEnd"/>
-      <w:r>
-        <w:rPr>
-          <w:sz w:val="26"/>
-          <w:szCs w:val="26"/>
-        </w:rPr>
-        <w:t xml:space="preserve"> dilini kullanarak yapıyorum. </w:t>
-      </w:r>
-      <w:proofErr w:type="spellStart"/>
-      <w:r>
-        <w:rPr>
-          <w:sz w:val="26"/>
-          <w:szCs w:val="26"/>
-        </w:rPr>
-        <w:t>Android</w:t>
-      </w:r>
-      <w:proofErr w:type="spellEnd"/>
-      <w:r>
-        <w:rPr>
-          <w:sz w:val="26"/>
-          <w:szCs w:val="26"/>
-        </w:rPr>
-        <w:t xml:space="preserve"> sürümü olarak </w:t>
-      </w:r>
-      <w:proofErr w:type="gramStart"/>
-      <w:r>
-        <w:rPr>
-          <w:sz w:val="26"/>
-          <w:szCs w:val="26"/>
-        </w:rPr>
-        <w:t>8.0</w:t>
-      </w:r>
-      <w:proofErr w:type="gramEnd"/>
-      <w:r>
-        <w:rPr>
-          <w:sz w:val="26"/>
-          <w:szCs w:val="26"/>
-        </w:rPr>
-        <w:t xml:space="preserve"> </w:t>
-      </w:r>
-      <w:proofErr w:type="spellStart"/>
-      <w:r>
-        <w:rPr>
-          <w:sz w:val="26"/>
-          <w:szCs w:val="26"/>
-        </w:rPr>
-        <w:t>Oreo</w:t>
-      </w:r>
-      <w:proofErr w:type="spellEnd"/>
-      <w:r>
-        <w:rPr>
-          <w:sz w:val="26"/>
-          <w:szCs w:val="26"/>
-        </w:rPr>
-        <w:t xml:space="preserve"> kullanıyorum</w:t>
-      </w:r>
-      <w:r>
-        <w:rPr>
-          <w:sz w:val="26"/>
-          <w:szCs w:val="26"/>
-        </w:rPr>
-        <w:t>.</w:t>
-      </w:r>
-    </w:p>
-    <w:p>
-      <w:pPr>
-        <w:rPr>
-          <w:rFonts w:cstheme="minorHAnsi"/>
-          <w:sz w:val="26"/>
-          <w:szCs w:val="26"/>
-        </w:rPr>
-      </w:pPr>
-    </w:p>
-    <w:p>
-      <w:pPr>
-        <w:rPr>
-          <w:rFonts w:cstheme="minorHAnsi"/>
-          <w:sz w:val="26"/>
-          <w:szCs w:val="26"/>
-        </w:rPr>
-      </w:pPr>
     </w:p>
     <w:p>
       <w:pPr>
         <w:pStyle w:val="Balk1"/>
       </w:pPr>
-      <w:bookmarkStart w:id="11" w:name="_Toc38747750"/>
+    </w:p>
+    <w:p>
+      <w:pPr>
+        <w:pStyle w:val="Balk1"/>
+      </w:pPr>
+    </w:p>
+    <w:p>
+      <w:pPr>
+        <w:pStyle w:val="Balk1"/>
+      </w:pPr>
+    </w:p>
+    <w:p>
+      <w:pPr>
+        <w:pStyle w:val="Balk1"/>
+      </w:pPr>
+    </w:p>
+    <w:p>
+      <w:pPr>
+        <w:pStyle w:val="Balk1"/>
+      </w:pPr>
+    </w:p>
+    <w:p>
+      <w:pPr>
+        <w:pStyle w:val="Balk1"/>
+      </w:pPr>
+    </w:p>
+    <w:p>
+      <w:pPr>
+        <w:pStyle w:val="Balk1"/>
+      </w:pPr>
+    </w:p>
+    <w:p>
+      <w:pPr>
+        <w:pStyle w:val="Balk1"/>
+      </w:pPr>
+    </w:p>
+    <w:bookmarkEnd w:id="17"/>
+    <w:p/>
+    <w:p/>
+    <w:p>
+      <w:pPr>
+        <w:pStyle w:val="Balk1"/>
+      </w:pPr>
+      <w:bookmarkStart w:id="18" w:name="_Toc39277352"/>
       <w:r>
         <w:lastRenderedPageBreak/>
         <w:t>Proje Kodlarım</w:t>
       </w:r>
-      <w:bookmarkEnd w:id="11"/>
+      <w:bookmarkEnd w:id="18"/>
       <w:r>
         <w:t xml:space="preserve"> </w:t>
       </w:r>
+    </w:p>
+    <w:p>
+      <w:pPr>
+        <w:pStyle w:val="Balk1"/>
+      </w:pPr>
     </w:p>
     <w:p/>
     <w:p>
@@ -3264,24 +3549,6 @@
           <w:szCs w:val="26"/>
         </w:rPr>
       </w:pPr>
-    </w:p>
-    <w:p>
-      <w:pPr>
-        <w:rPr>
-          <w:rFonts w:cstheme="minorHAnsi"/>
-          <w:sz w:val="26"/>
-          <w:szCs w:val="26"/>
-        </w:rPr>
-      </w:pPr>
-    </w:p>
-    <w:p>
-      <w:pPr>
-        <w:rPr>
-          <w:rFonts w:cstheme="minorHAnsi"/>
-          <w:sz w:val="26"/>
-          <w:szCs w:val="26"/>
-        </w:rPr>
-      </w:pPr>
       <w:r>
         <w:rPr>
           <w:rFonts w:cstheme="minorHAnsi"/>
@@ -3758,12 +4025,14 @@
       <w:pPr>
         <w:pStyle w:val="Balk1"/>
       </w:pPr>
-      <w:bookmarkStart w:id="12" w:name="_Toc38747751"/>
+      <w:bookmarkStart w:id="19" w:name="_Toc38747751"/>
+      <w:bookmarkStart w:id="20" w:name="_Toc39277353"/>
       <w:r>
         <w:lastRenderedPageBreak/>
         <w:t>EKRAN GÖRÜNTÜLERİM</w:t>
       </w:r>
-      <w:bookmarkEnd w:id="12"/>
+      <w:bookmarkEnd w:id="19"/>
+      <w:bookmarkEnd w:id="20"/>
     </w:p>
     <w:p>
       <w:pPr>
@@ -3853,12 +4122,14 @@
       <w:pPr>
         <w:pStyle w:val="Balk1"/>
       </w:pPr>
-      <w:bookmarkStart w:id="13" w:name="_Toc38747752"/>
+      <w:bookmarkStart w:id="21" w:name="_Toc38747752"/>
+      <w:bookmarkStart w:id="22" w:name="_Toc39277354"/>
       <w:r>
         <w:lastRenderedPageBreak/>
         <w:t>KAYNAKÇA</w:t>
       </w:r>
-      <w:bookmarkEnd w:id="13"/>
+      <w:bookmarkEnd w:id="21"/>
+      <w:bookmarkEnd w:id="22"/>
     </w:p>
     <w:p/>
     <w:p>
@@ -3873,29 +4144,109 @@
     </w:p>
     <w:p/>
     <w:p>
-      <w:hyperlink r:id="rId23" w:history="1">
-        <w:r>
-          <w:rPr>
-            <w:rStyle w:val="Kpr"/>
-          </w:rPr>
-          <w:t>https://medium.com/@halilozel1903/kotlin-nedir-43e312d2dca6</w:t>
-        </w:r>
-      </w:hyperlink>
-    </w:p>
-    <w:p/>
+      <w:pPr>
+        <w:tabs>
+          <w:tab w:val="left" w:pos="3267"/>
+        </w:tabs>
+      </w:pPr>
+      <w:r>
+        <w:tab/>
+      </w:r>
+    </w:p>
     <w:p/>
     <w:p>
       <w:pPr>
         <w:pStyle w:val="Balk1"/>
       </w:pPr>
-      <w:bookmarkStart w:id="14" w:name="_Toc38747753"/>
-      <w:r>
-        <w:t>GITHUB LİNKİ</w:t>
-      </w:r>
-      <w:bookmarkEnd w:id="14"/>
-    </w:p>
-    <w:p/>
-    <w:p/>
+      <w:bookmarkStart w:id="23" w:name="_Toc38747753"/>
+      <w:bookmarkStart w:id="24" w:name="_Toc39277355"/>
+      <w:r>
+        <w:t xml:space="preserve">GITHUB </w:t>
+      </w:r>
+      <w:bookmarkEnd w:id="23"/>
+      <w:r>
+        <w:t>ADRESİM</w:t>
+      </w:r>
+      <w:bookmarkEnd w:id="24"/>
+    </w:p>
+    <w:p/>
+    <w:p>
+      <w:pPr>
+        <w:rPr>
+          <w:sz w:val="30"/>
+          <w:szCs w:val="30"/>
+        </w:rPr>
+      </w:pPr>
+      <w:proofErr w:type="spellStart"/>
+      <w:r>
+        <w:rPr>
+          <w:sz w:val="30"/>
+          <w:szCs w:val="30"/>
+        </w:rPr>
+        <w:t>github</w:t>
+      </w:r>
+      <w:proofErr w:type="spellEnd"/>
+      <w:r>
+        <w:rPr>
+          <w:sz w:val="30"/>
+          <w:szCs w:val="30"/>
+        </w:rPr>
+        <w:t>.com/</w:t>
+      </w:r>
+      <w:proofErr w:type="spellStart"/>
+      <w:r>
+        <w:rPr>
+          <w:sz w:val="30"/>
+          <w:szCs w:val="30"/>
+        </w:rPr>
+        <w:t>bgrabgz</w:t>
+      </w:r>
+      <w:proofErr w:type="spellEnd"/>
+      <w:r>
+        <w:rPr>
+          <w:sz w:val="30"/>
+          <w:szCs w:val="30"/>
+        </w:rPr>
+        <w:t>/</w:t>
+      </w:r>
+      <w:proofErr w:type="spellStart"/>
+      <w:r>
+        <w:rPr>
+          <w:sz w:val="30"/>
+          <w:szCs w:val="30"/>
+        </w:rPr>
+        <w:t>Sudoku</w:t>
+      </w:r>
+      <w:proofErr w:type="spellEnd"/>
+    </w:p>
+    <w:p/>
+    <w:p/>
+    <w:p/>
+    <w:p/>
+    <w:p/>
+    <w:p/>
+    <w:p/>
+    <w:p/>
+    <w:p/>
+    <w:p/>
+    <w:p/>
+    <w:p/>
+    <w:p/>
+    <w:p/>
+    <w:p/>
+    <w:p/>
+    <w:p/>
+    <w:p/>
+    <w:p/>
+    <w:p/>
+    <w:p>
+      <w:pPr>
+        <w:rPr>
+          <w:sz w:val="26"/>
+          <w:szCs w:val="26"/>
+        </w:rPr>
+      </w:pPr>
+    </w:p>
     <w:sectPr>
       <w:pgSz w:w="11906" w:h="16838"/>
       <w:pgMar w:top="1417" w:right="1417" w:bottom="1417" w:left="1417" w:header="708" w:footer="708" w:gutter="0"/>
@@ -4342,6 +4693,61 @@
       <w:spacing w:after="100"/>
     </w:pPr>
   </w:style>
+  <w:style w:type="paragraph" w:styleId="HTMLncedenBiimlendirilmi">
+    <w:name w:val="HTML Preformatted"/>
+    <w:basedOn w:val="Normal"/>
+    <w:link w:val="HTMLncedenBiimlendirilmiChar"/>
+    <w:uiPriority w:val="99"/>
+    <w:semiHidden/>
+    <w:unhideWhenUsed/>
+    <w:rsid w:val="00B72C40"/>
+    <w:pPr>
+      <w:tabs>
+        <w:tab w:val="left" w:pos="916"/>
+        <w:tab w:val="left" w:pos="1832"/>
+        <w:tab w:val="left" w:pos="2748"/>
+        <w:tab w:val="left" w:pos="3664"/>
+        <w:tab w:val="left" w:pos="4580"/>
+        <w:tab w:val="left" w:pos="5496"/>
+        <w:tab w:val="left" w:pos="6412"/>
+        <w:tab w:val="left" w:pos="7328"/>
+        <w:tab w:val="left" w:pos="8244"/>
+        <w:tab w:val="left" w:pos="9160"/>
+        <w:tab w:val="left" w:pos="10076"/>
+        <w:tab w:val="left" w:pos="10992"/>
+        <w:tab w:val="left" w:pos="11908"/>
+        <w:tab w:val="left" w:pos="12824"/>
+        <w:tab w:val="left" w:pos="13740"/>
+        <w:tab w:val="left" w:pos="14656"/>
+      </w:tabs>
+      <w:spacing w:after="0" w:line="240" w:lineRule="auto"/>
+    </w:pPr>
+    <w:rPr>
+      <w:rFonts w:ascii="Courier New" w:eastAsia="Times New Roman" w:hAnsi="Courier New" w:cs="Courier New"/>
+      <w:sz w:val="20"/>
+      <w:szCs w:val="20"/>
+      <w:lang w:eastAsia="tr-TR"/>
+    </w:rPr>
+  </w:style>
+  <w:style w:type="character" w:customStyle="1" w:styleId="HTMLncedenBiimlendirilmiChar">
+    <w:name w:val="HTML Önceden Biçimlendirilmiş Char"/>
+    <w:basedOn w:val="VarsaylanParagrafYazTipi"/>
+    <w:link w:val="HTMLncedenBiimlendirilmi"/>
+    <w:uiPriority w:val="99"/>
+    <w:semiHidden/>
+    <w:rsid w:val="00B72C40"/>
+    <w:rPr>
+      <w:rFonts w:ascii="Courier New" w:eastAsia="Times New Roman" w:hAnsi="Courier New" w:cs="Courier New"/>
+      <w:sz w:val="20"/>
+      <w:szCs w:val="20"/>
+      <w:lang w:eastAsia="tr-TR"/>
+    </w:rPr>
+  </w:style>
+  <w:style w:type="character" w:customStyle="1" w:styleId="tlid-translation">
+    <w:name w:val="tlid-translation"/>
+    <w:basedOn w:val="VarsaylanParagrafYazTipi"/>
+    <w:rsid w:val="00E72AD1"/>
+  </w:style>
 </w:styles>
 </file>
 
@@ -4633,7 +5039,7 @@
 </file>
 
 <file path=customXml/itemProps1.xml><?xml version="1.0" encoding="utf-8"?>
-<ds:datastoreItem xmlns:ds="http://schemas.openxmlformats.org/officeDocument/2006/customXml" ds:itemID="{532809AF-47F0-4274-9430-AE8CFF9B4182}">
+<ds:datastoreItem xmlns:ds="http://schemas.openxmlformats.org/officeDocument/2006/customXml" ds:itemID="{0A3C1F4A-F5D0-4AF2-A814-8532DFFBFFDC}">
   <ds:schemaRefs>
     <ds:schemaRef ds:uri="http://schemas.openxmlformats.org/officeDocument/2006/bibliography"/>
   </ds:schemaRefs>
